--- a/校易系统设计说明书/校易系统设计说明书 .docx
+++ b/校易系统设计说明书/校易系统设计说明书 .docx
@@ -6661,7 +6661,18 @@
           <w:szCs w:val="24"/>
           <w:lang w:val="en-US" w:eastAsia="zh-CN"/>
         </w:rPr>
-        <w:t>小程序架构方面：微信小程序的架构包含两部分View视图层、App Service逻辑层。View层用来渲染页面结构。AppService层用来逻辑处理、数据请求、接口调用，它们在两个线程里运行。视图层和逻辑层通过系统层的JSBridage进行通信，逻辑层将数据进行处理后发送给视图层，同时接受视图层的事件反馈。视图层将逻辑层的数据反应成视图，同时将视图层的时间发送给逻辑层。在用户使用时，只允许用户输入我们期望的数据。</w:t>
+        <w:t>小程序架构方面：微信小程序的架构包含两部分View视图层、App Service逻辑层。View层用来渲染页面结构。AppService层用来逻辑处理、数据请求、接口调用，它们在两个线程里运行。视图层和逻辑层通过系统层的JSBridage进行通信，逻辑层将数据进行处理后发送给视图层，同时接受视图层的事件反馈。视图层将逻辑层的数据反应成视图，同时将视图层的时间发送给逻辑层。</w:t>
+      </w:r>
+      <w:bookmarkStart w:id="140" w:name="_GoBack"/>
+      <w:bookmarkEnd w:id="140"/>
+      <w:r>
+        <w:rPr>
+          <w:rFonts w:hint="eastAsia" w:asciiTheme="minorEastAsia" w:hAnsiTheme="minorEastAsia" w:eastAsiaTheme="minorEastAsia" w:cstheme="minorEastAsia"/>
+          <w:sz w:val="24"/>
+          <w:szCs w:val="24"/>
+          <w:lang w:val="en-US" w:eastAsia="zh-CN"/>
+        </w:rPr>
+        <w:t>在用户使用时，只允许用户输入我们期望的数据。</w:t>
       </w:r>
     </w:p>
     <w:p>
@@ -13614,16 +13625,2043 @@
     <w:bookmarkEnd w:id="101"/>
     <w:p>
       <w:pPr>
+        <w:jc w:val="center"/>
+        <w:outlineLvl w:val="0"/>
+        <w:rPr>
+          <w:rFonts w:hint="eastAsia" w:asciiTheme="majorEastAsia" w:hAnsiTheme="majorEastAsia" w:eastAsiaTheme="majorEastAsia" w:cstheme="majorEastAsia"/>
+          <w:b/>
+          <w:bCs/>
+          <w:sz w:val="36"/>
+          <w:szCs w:val="36"/>
+          <w:u w:val="none"/>
+          <w:lang w:val="en-US" w:eastAsia="zh-CN"/>
+        </w:rPr>
+      </w:pPr>
+      <w:bookmarkStart w:id="119" w:name="_Toc24810_WPSOffice_Level1"/>
+      <w:r>
+        <w:rPr>
+          <w:rFonts w:hint="eastAsia" w:asciiTheme="majorEastAsia" w:hAnsiTheme="majorEastAsia" w:eastAsiaTheme="majorEastAsia" w:cstheme="majorEastAsia"/>
+          <w:b/>
+          <w:bCs/>
+          <w:sz w:val="36"/>
+          <w:szCs w:val="36"/>
+          <w:u w:val="none"/>
+          <w:lang w:val="en-US" w:eastAsia="zh-CN"/>
+        </w:rPr>
+        <w:t>第六章 系统安全和权限设计</w:t>
+      </w:r>
+      <w:bookmarkEnd w:id="119"/>
+    </w:p>
+    <w:p>
+      <w:pPr>
+        <w:widowControl w:val="0"/>
+        <w:numPr>
+          <w:ilvl w:val="0"/>
+          <w:numId w:val="0"/>
+        </w:numPr>
+        <w:jc w:val="left"/>
+        <w:outlineLvl w:val="1"/>
+        <w:rPr>
+          <w:rFonts w:hint="eastAsia" w:asciiTheme="majorEastAsia" w:hAnsiTheme="majorEastAsia" w:eastAsiaTheme="majorEastAsia" w:cstheme="majorEastAsia"/>
+          <w:b/>
+          <w:bCs/>
+          <w:sz w:val="30"/>
+          <w:szCs w:val="30"/>
+          <w:u w:val="none"/>
+          <w:lang w:val="en-US" w:eastAsia="zh-CN"/>
+        </w:rPr>
+      </w:pPr>
+      <w:bookmarkStart w:id="120" w:name="_Toc3427_WPSOffice_Level2"/>
+      <w:r>
+        <w:rPr>
+          <w:rFonts w:hint="eastAsia" w:asciiTheme="majorEastAsia" w:hAnsiTheme="majorEastAsia" w:eastAsiaTheme="majorEastAsia" w:cstheme="majorEastAsia"/>
+          <w:b/>
+          <w:bCs/>
+          <w:sz w:val="30"/>
+          <w:szCs w:val="30"/>
+          <w:u w:val="none"/>
+          <w:lang w:val="en-US" w:eastAsia="zh-CN"/>
+        </w:rPr>
+        <w:t>6.1 系统安全设计原则 </w:t>
+      </w:r>
+      <w:bookmarkEnd w:id="120"/>
+    </w:p>
+    <w:p>
+      <w:pPr>
         <w:ind w:firstLine="420" w:firstLineChars="0"/>
         <w:rPr>
+          <w:rFonts w:hint="eastAsia" w:asciiTheme="minorEastAsia" w:hAnsiTheme="minorEastAsia" w:eastAsiaTheme="minorEastAsia" w:cstheme="minorEastAsia"/>
+          <w:sz w:val="24"/>
+          <w:szCs w:val="24"/>
+          <w:lang w:val="en-US" w:eastAsia="zh-CN"/>
+        </w:rPr>
+      </w:pPr>
+      <w:r>
+        <w:rPr>
+          <w:rFonts w:hint="eastAsia" w:asciiTheme="minorEastAsia" w:hAnsiTheme="minorEastAsia" w:eastAsiaTheme="minorEastAsia" w:cstheme="minorEastAsia"/>
+          <w:sz w:val="24"/>
+          <w:szCs w:val="24"/>
+          <w:lang w:val="en-US" w:eastAsia="zh-CN"/>
+        </w:rPr>
+        <w:t>由于在网络环境下，任何用户对任何资源包括硬件和软件资源的共享，所以必须通过制定相应的安全策略来防止非法访问者访问数据资源，对数据资源的存储以及传输进行安全性保护。</w:t>
+      </w:r>
+    </w:p>
+    <w:p>
+      <w:pPr>
+        <w:ind w:firstLine="420" w:firstLineChars="0"/>
+        <w:rPr>
+          <w:rFonts w:hint="eastAsia" w:asciiTheme="minorEastAsia" w:hAnsiTheme="minorEastAsia" w:eastAsiaTheme="minorEastAsia" w:cstheme="minorEastAsia"/>
+          <w:sz w:val="24"/>
+          <w:szCs w:val="24"/>
+          <w:lang w:val="en-US" w:eastAsia="zh-CN"/>
+        </w:rPr>
+      </w:pPr>
+    </w:p>
+    <w:p>
+      <w:pPr>
+        <w:ind w:firstLine="281" w:firstLineChars="100"/>
+        <w:jc w:val="left"/>
+        <w:outlineLvl w:val="2"/>
+        <w:rPr>
+          <w:rFonts w:hint="eastAsia" w:asciiTheme="majorEastAsia" w:hAnsiTheme="majorEastAsia" w:eastAsiaTheme="majorEastAsia" w:cstheme="majorEastAsia"/>
+          <w:b/>
+          <w:bCs/>
+          <w:sz w:val="28"/>
+          <w:szCs w:val="28"/>
+          <w:u w:val="none"/>
+          <w:lang w:val="en-US" w:eastAsia="zh-CN"/>
+        </w:rPr>
+      </w:pPr>
+      <w:bookmarkStart w:id="121" w:name="_Toc2577_WPSOffice_Level3"/>
+      <w:r>
+        <w:rPr>
+          <w:rFonts w:hint="eastAsia" w:asciiTheme="majorEastAsia" w:hAnsiTheme="majorEastAsia" w:eastAsiaTheme="majorEastAsia" w:cstheme="majorEastAsia"/>
+          <w:b/>
+          <w:bCs/>
+          <w:sz w:val="28"/>
+          <w:szCs w:val="28"/>
+          <w:u w:val="none"/>
+          <w:lang w:val="en-US" w:eastAsia="zh-CN"/>
+        </w:rPr>
+        <w:t>6.1.1 标识与确认 </w:t>
+      </w:r>
+      <w:bookmarkEnd w:id="121"/>
+    </w:p>
+    <w:p>
+      <w:pPr>
+        <w:ind w:firstLine="420" w:firstLineChars="0"/>
+        <w:rPr>
+          <w:rFonts w:hint="eastAsia" w:asciiTheme="minorEastAsia" w:hAnsiTheme="minorEastAsia" w:eastAsiaTheme="minorEastAsia" w:cstheme="minorEastAsia"/>
+          <w:sz w:val="24"/>
+          <w:szCs w:val="24"/>
+          <w:lang w:val="en-US" w:eastAsia="zh-CN"/>
+        </w:rPr>
+      </w:pPr>
+      <w:r>
+        <w:rPr>
+          <w:rFonts w:hint="eastAsia" w:asciiTheme="minorEastAsia" w:hAnsiTheme="minorEastAsia" w:eastAsiaTheme="minorEastAsia" w:cstheme="minorEastAsia"/>
+          <w:sz w:val="24"/>
+          <w:szCs w:val="24"/>
+          <w:lang w:val="en-US" w:eastAsia="zh-CN"/>
+        </w:rPr>
+        <w:t>任何用户访问系统资源，必须得到系统的身份认证以及身份标识，如用户号码、密码、学号。当用户信息与确认信息一致时，才能获准访问系统。在本系统中，对操作系统，数据库系统和应用系统都有相应的用户和权限的设置。 </w:t>
+      </w:r>
+    </w:p>
+    <w:p>
+      <w:pPr>
+        <w:ind w:firstLine="420" w:firstLineChars="0"/>
+        <w:rPr>
+          <w:rFonts w:hint="eastAsia" w:asciiTheme="minorEastAsia" w:hAnsiTheme="minorEastAsia" w:eastAsiaTheme="minorEastAsia" w:cstheme="minorEastAsia"/>
+          <w:sz w:val="24"/>
+          <w:szCs w:val="24"/>
+          <w:lang w:val="en-US" w:eastAsia="zh-CN"/>
+        </w:rPr>
+      </w:pPr>
+    </w:p>
+    <w:p>
+      <w:pPr>
+        <w:ind w:firstLine="281" w:firstLineChars="100"/>
+        <w:jc w:val="left"/>
+        <w:outlineLvl w:val="2"/>
+        <w:rPr>
+          <w:rFonts w:hint="default" w:asciiTheme="majorEastAsia" w:hAnsiTheme="majorEastAsia" w:eastAsiaTheme="majorEastAsia" w:cstheme="majorEastAsia"/>
+          <w:b/>
+          <w:bCs/>
+          <w:sz w:val="28"/>
+          <w:szCs w:val="28"/>
+          <w:u w:val="none"/>
+          <w:lang w:val="en-US" w:eastAsia="zh-CN"/>
+        </w:rPr>
+      </w:pPr>
+      <w:bookmarkStart w:id="122" w:name="_Toc29851_WPSOffice_Level3"/>
+      <w:r>
+        <w:rPr>
+          <w:rFonts w:hint="eastAsia" w:asciiTheme="majorEastAsia" w:hAnsiTheme="majorEastAsia" w:eastAsiaTheme="majorEastAsia" w:cstheme="majorEastAsia"/>
+          <w:b/>
+          <w:bCs/>
+          <w:sz w:val="28"/>
+          <w:szCs w:val="28"/>
+          <w:u w:val="none"/>
+          <w:lang w:val="en-US" w:eastAsia="zh-CN"/>
+        </w:rPr>
+        <w:t>6.</w:t>
+      </w:r>
+      <w:r>
+        <w:rPr>
+          <w:rFonts w:hint="default" w:asciiTheme="majorEastAsia" w:hAnsiTheme="majorEastAsia" w:eastAsiaTheme="majorEastAsia" w:cstheme="majorEastAsia"/>
+          <w:b/>
+          <w:bCs/>
+          <w:sz w:val="28"/>
+          <w:szCs w:val="28"/>
+          <w:u w:val="none"/>
+          <w:lang w:val="en-US" w:eastAsia="zh-CN"/>
+        </w:rPr>
+        <w:t>1.2 授权 </w:t>
+      </w:r>
+      <w:bookmarkEnd w:id="122"/>
+    </w:p>
+    <w:p>
+      <w:pPr>
+        <w:ind w:firstLine="420" w:firstLineChars="0"/>
+        <w:rPr>
           <w:rFonts w:hint="default" w:asciiTheme="minorEastAsia" w:hAnsiTheme="minorEastAsia" w:eastAsiaTheme="minorEastAsia" w:cstheme="minorEastAsia"/>
           <w:sz w:val="24"/>
           <w:szCs w:val="24"/>
           <w:lang w:val="en-US" w:eastAsia="zh-CN"/>
         </w:rPr>
       </w:pPr>
-      <w:bookmarkStart w:id="119" w:name="_GoBack"/>
-      <w:bookmarkEnd w:id="119"/>
+      <w:r>
+        <w:rPr>
+          <w:rFonts w:hint="default" w:asciiTheme="minorEastAsia" w:hAnsiTheme="minorEastAsia" w:eastAsiaTheme="minorEastAsia" w:cstheme="minorEastAsia"/>
+          <w:sz w:val="24"/>
+          <w:szCs w:val="24"/>
+          <w:lang w:val="en-US" w:eastAsia="zh-CN"/>
+        </w:rPr>
+        <w:t>对系统资源，包括程序、数据文件、数据库等，根据其特性定义其保护等级；对不同的用户，规定不同的访问资源权限，系统将根据用户权限，授予其不同等级的系统资源的权限。</w:t>
+      </w:r>
+    </w:p>
+    <w:p>
+      <w:pPr>
+        <w:ind w:firstLine="420" w:firstLineChars="0"/>
+        <w:rPr>
+          <w:rFonts w:hint="default" w:asciiTheme="minorEastAsia" w:hAnsiTheme="minorEastAsia" w:eastAsiaTheme="minorEastAsia" w:cstheme="minorEastAsia"/>
+          <w:sz w:val="24"/>
+          <w:szCs w:val="24"/>
+          <w:lang w:val="en-US" w:eastAsia="zh-CN"/>
+        </w:rPr>
+      </w:pPr>
+    </w:p>
+    <w:p>
+      <w:pPr>
+        <w:ind w:firstLine="281" w:firstLineChars="100"/>
+        <w:jc w:val="left"/>
+        <w:outlineLvl w:val="2"/>
+        <w:rPr>
+          <w:rFonts w:hint="default" w:asciiTheme="majorEastAsia" w:hAnsiTheme="majorEastAsia" w:eastAsiaTheme="majorEastAsia" w:cstheme="majorEastAsia"/>
+          <w:b/>
+          <w:bCs/>
+          <w:sz w:val="28"/>
+          <w:szCs w:val="28"/>
+          <w:u w:val="none"/>
+          <w:lang w:val="en-US" w:eastAsia="zh-CN"/>
+        </w:rPr>
+      </w:pPr>
+      <w:bookmarkStart w:id="123" w:name="_Toc21151_WPSOffice_Level3"/>
+      <w:r>
+        <w:rPr>
+          <w:rFonts w:hint="eastAsia" w:asciiTheme="majorEastAsia" w:hAnsiTheme="majorEastAsia" w:eastAsiaTheme="majorEastAsia" w:cstheme="majorEastAsia"/>
+          <w:b/>
+          <w:bCs/>
+          <w:sz w:val="28"/>
+          <w:szCs w:val="28"/>
+          <w:u w:val="none"/>
+          <w:lang w:val="en-US" w:eastAsia="zh-CN"/>
+        </w:rPr>
+        <w:t>6.</w:t>
+      </w:r>
+      <w:r>
+        <w:rPr>
+          <w:rFonts w:hint="default" w:asciiTheme="majorEastAsia" w:hAnsiTheme="majorEastAsia" w:eastAsiaTheme="majorEastAsia" w:cstheme="majorEastAsia"/>
+          <w:b/>
+          <w:bCs/>
+          <w:sz w:val="28"/>
+          <w:szCs w:val="28"/>
+          <w:u w:val="none"/>
+          <w:lang w:val="en-US" w:eastAsia="zh-CN"/>
+        </w:rPr>
+        <w:t>1.3 日志 </w:t>
+      </w:r>
+      <w:bookmarkEnd w:id="123"/>
+    </w:p>
+    <w:p>
+      <w:pPr>
+        <w:ind w:firstLine="420" w:firstLineChars="0"/>
+        <w:rPr>
+          <w:rFonts w:hint="default" w:asciiTheme="minorEastAsia" w:hAnsiTheme="minorEastAsia" w:eastAsiaTheme="minorEastAsia" w:cstheme="minorEastAsia"/>
+          <w:sz w:val="24"/>
+          <w:szCs w:val="24"/>
+          <w:lang w:val="en-US" w:eastAsia="zh-CN"/>
+        </w:rPr>
+      </w:pPr>
+      <w:r>
+        <w:rPr>
+          <w:rFonts w:hint="default" w:asciiTheme="minorEastAsia" w:hAnsiTheme="minorEastAsia" w:eastAsiaTheme="minorEastAsia" w:cstheme="minorEastAsia"/>
+          <w:sz w:val="24"/>
+          <w:szCs w:val="24"/>
+          <w:lang w:val="en-US" w:eastAsia="zh-CN"/>
+        </w:rPr>
+        <w:t>为了保护数据资源的安全，在系统中对所保护的资源进行任何存取操作，都做相应的记录，形成日志存档，完成基本的审计功能。</w:t>
+      </w:r>
+    </w:p>
+    <w:p>
+      <w:pPr>
+        <w:ind w:firstLine="420" w:firstLineChars="0"/>
+        <w:rPr>
+          <w:rFonts w:hint="default" w:asciiTheme="minorEastAsia" w:hAnsiTheme="minorEastAsia" w:eastAsiaTheme="minorEastAsia" w:cstheme="minorEastAsia"/>
+          <w:sz w:val="24"/>
+          <w:szCs w:val="24"/>
+          <w:lang w:val="en-US" w:eastAsia="zh-CN"/>
+        </w:rPr>
+      </w:pPr>
+    </w:p>
+    <w:p>
+      <w:pPr>
+        <w:ind w:firstLine="281" w:firstLineChars="100"/>
+        <w:jc w:val="left"/>
+        <w:outlineLvl w:val="2"/>
+        <w:rPr>
+          <w:rFonts w:hint="default" w:asciiTheme="majorEastAsia" w:hAnsiTheme="majorEastAsia" w:eastAsiaTheme="majorEastAsia" w:cstheme="majorEastAsia"/>
+          <w:b/>
+          <w:bCs/>
+          <w:sz w:val="28"/>
+          <w:szCs w:val="28"/>
+          <w:u w:val="none"/>
+          <w:lang w:val="en-US" w:eastAsia="zh-CN"/>
+        </w:rPr>
+      </w:pPr>
+      <w:bookmarkStart w:id="124" w:name="_Toc25240_WPSOffice_Level3"/>
+      <w:r>
+        <w:rPr>
+          <w:rFonts w:hint="eastAsia" w:asciiTheme="majorEastAsia" w:hAnsiTheme="majorEastAsia" w:eastAsiaTheme="majorEastAsia" w:cstheme="majorEastAsia"/>
+          <w:b/>
+          <w:bCs/>
+          <w:sz w:val="28"/>
+          <w:szCs w:val="28"/>
+          <w:u w:val="none"/>
+          <w:lang w:val="en-US" w:eastAsia="zh-CN"/>
+        </w:rPr>
+        <w:t>6.</w:t>
+      </w:r>
+      <w:r>
+        <w:rPr>
+          <w:rFonts w:hint="default" w:asciiTheme="majorEastAsia" w:hAnsiTheme="majorEastAsia" w:eastAsiaTheme="majorEastAsia" w:cstheme="majorEastAsia"/>
+          <w:b/>
+          <w:bCs/>
+          <w:sz w:val="28"/>
+          <w:szCs w:val="28"/>
+          <w:u w:val="none"/>
+          <w:lang w:val="en-US" w:eastAsia="zh-CN"/>
+        </w:rPr>
+        <w:t>1.4 加密 </w:t>
+      </w:r>
+      <w:bookmarkEnd w:id="124"/>
+    </w:p>
+    <w:p>
+      <w:pPr>
+        <w:ind w:firstLine="420" w:firstLineChars="0"/>
+        <w:rPr>
+          <w:rFonts w:hint="default" w:asciiTheme="minorEastAsia" w:hAnsiTheme="minorEastAsia" w:eastAsiaTheme="minorEastAsia" w:cstheme="minorEastAsia"/>
+          <w:sz w:val="24"/>
+          <w:szCs w:val="24"/>
+          <w:lang w:val="en-US" w:eastAsia="zh-CN"/>
+        </w:rPr>
+      </w:pPr>
+      <w:r>
+        <w:rPr>
+          <w:rFonts w:hint="default" w:asciiTheme="minorEastAsia" w:hAnsiTheme="minorEastAsia" w:eastAsiaTheme="minorEastAsia" w:cstheme="minorEastAsia"/>
+          <w:sz w:val="24"/>
+          <w:szCs w:val="24"/>
+          <w:lang w:val="en-US" w:eastAsia="zh-CN"/>
+        </w:rPr>
+        <w:t>为了保护数据资源的安全，在系统中对在网络中传输的信息必须经过高强度的加密处理来保证数据的安全性。 </w:t>
+      </w:r>
+    </w:p>
+    <w:p>
+      <w:pPr>
+        <w:ind w:firstLine="420" w:firstLineChars="0"/>
+        <w:rPr>
+          <w:rFonts w:hint="default" w:asciiTheme="minorEastAsia" w:hAnsiTheme="minorEastAsia" w:eastAsiaTheme="minorEastAsia" w:cstheme="minorEastAsia"/>
+          <w:sz w:val="24"/>
+          <w:szCs w:val="24"/>
+          <w:lang w:val="en-US" w:eastAsia="zh-CN"/>
+        </w:rPr>
+      </w:pPr>
+      <w:r>
+        <w:rPr>
+          <w:rFonts w:hint="default" w:asciiTheme="minorEastAsia" w:hAnsiTheme="minorEastAsia" w:eastAsiaTheme="minorEastAsia" w:cstheme="minorEastAsia"/>
+          <w:sz w:val="24"/>
+          <w:szCs w:val="24"/>
+          <w:lang w:val="en-US" w:eastAsia="zh-CN"/>
+        </w:rPr>
+        <w:t>通过整体考虑来保证网络服务的可用性、网络信息的保密性和网络信息的完整性。</w:t>
+      </w:r>
+    </w:p>
+    <w:p>
+      <w:pPr>
+        <w:ind w:firstLine="420" w:firstLineChars="0"/>
+        <w:rPr>
+          <w:rFonts w:hint="default" w:asciiTheme="minorEastAsia" w:hAnsiTheme="minorEastAsia" w:eastAsiaTheme="minorEastAsia" w:cstheme="minorEastAsia"/>
+          <w:sz w:val="24"/>
+          <w:szCs w:val="24"/>
+          <w:lang w:val="en-US" w:eastAsia="zh-CN"/>
+        </w:rPr>
+      </w:pPr>
+    </w:p>
+    <w:p>
+      <w:pPr>
+        <w:widowControl w:val="0"/>
+        <w:numPr>
+          <w:ilvl w:val="0"/>
+          <w:numId w:val="0"/>
+        </w:numPr>
+        <w:jc w:val="left"/>
+        <w:outlineLvl w:val="1"/>
+        <w:rPr>
+          <w:rFonts w:hint="default" w:asciiTheme="majorEastAsia" w:hAnsiTheme="majorEastAsia" w:eastAsiaTheme="majorEastAsia" w:cstheme="majorEastAsia"/>
+          <w:b/>
+          <w:bCs/>
+          <w:sz w:val="30"/>
+          <w:szCs w:val="30"/>
+          <w:u w:val="none"/>
+          <w:lang w:val="en-US" w:eastAsia="zh-CN"/>
+        </w:rPr>
+      </w:pPr>
+      <w:bookmarkStart w:id="125" w:name="_Toc19662_WPSOffice_Level2"/>
+      <w:r>
+        <w:rPr>
+          <w:rFonts w:hint="eastAsia" w:asciiTheme="majorEastAsia" w:hAnsiTheme="majorEastAsia" w:eastAsiaTheme="majorEastAsia" w:cstheme="majorEastAsia"/>
+          <w:b/>
+          <w:bCs/>
+          <w:sz w:val="30"/>
+          <w:szCs w:val="30"/>
+          <w:u w:val="none"/>
+          <w:lang w:val="en-US" w:eastAsia="zh-CN"/>
+        </w:rPr>
+        <w:t>6.</w:t>
+      </w:r>
+      <w:r>
+        <w:rPr>
+          <w:rFonts w:hint="default" w:asciiTheme="majorEastAsia" w:hAnsiTheme="majorEastAsia" w:eastAsiaTheme="majorEastAsia" w:cstheme="majorEastAsia"/>
+          <w:b/>
+          <w:bCs/>
+          <w:sz w:val="30"/>
+          <w:szCs w:val="30"/>
+          <w:u w:val="none"/>
+          <w:lang w:val="en-US" w:eastAsia="zh-CN"/>
+        </w:rPr>
+        <w:t>2 系统级安全 </w:t>
+      </w:r>
+      <w:bookmarkEnd w:id="125"/>
+    </w:p>
+    <w:p>
+      <w:pPr>
+        <w:ind w:firstLine="420" w:firstLineChars="0"/>
+        <w:rPr>
+          <w:rFonts w:hint="default" w:asciiTheme="minorEastAsia" w:hAnsiTheme="minorEastAsia" w:eastAsiaTheme="minorEastAsia" w:cstheme="minorEastAsia"/>
+          <w:sz w:val="24"/>
+          <w:szCs w:val="24"/>
+          <w:lang w:val="en-US" w:eastAsia="zh-CN"/>
+        </w:rPr>
+      </w:pPr>
+      <w:r>
+        <w:rPr>
+          <w:rFonts w:hint="default" w:asciiTheme="minorEastAsia" w:hAnsiTheme="minorEastAsia" w:eastAsiaTheme="minorEastAsia" w:cstheme="minorEastAsia"/>
+          <w:sz w:val="24"/>
+          <w:szCs w:val="24"/>
+          <w:lang w:val="en-US" w:eastAsia="zh-CN"/>
+        </w:rPr>
+        <w:t>系统级安全主要体现系统软件平台的安全设置上。</w:t>
+      </w:r>
+    </w:p>
+    <w:p>
+      <w:pPr>
+        <w:ind w:firstLine="420" w:firstLineChars="0"/>
+        <w:rPr>
+          <w:rFonts w:hint="default" w:asciiTheme="minorEastAsia" w:hAnsiTheme="minorEastAsia" w:eastAsiaTheme="minorEastAsia" w:cstheme="minorEastAsia"/>
+          <w:sz w:val="24"/>
+          <w:szCs w:val="24"/>
+          <w:lang w:val="en-US" w:eastAsia="zh-CN"/>
+        </w:rPr>
+      </w:pPr>
+    </w:p>
+    <w:p>
+      <w:pPr>
+        <w:ind w:firstLine="281" w:firstLineChars="100"/>
+        <w:jc w:val="left"/>
+        <w:outlineLvl w:val="2"/>
+        <w:rPr>
+          <w:rFonts w:hint="default" w:asciiTheme="majorEastAsia" w:hAnsiTheme="majorEastAsia" w:eastAsiaTheme="majorEastAsia" w:cstheme="majorEastAsia"/>
+          <w:b/>
+          <w:bCs/>
+          <w:sz w:val="28"/>
+          <w:szCs w:val="28"/>
+          <w:u w:val="none"/>
+          <w:lang w:val="en-US" w:eastAsia="zh-CN"/>
+        </w:rPr>
+      </w:pPr>
+      <w:bookmarkStart w:id="126" w:name="_Toc27601_WPSOffice_Level3"/>
+      <w:r>
+        <w:rPr>
+          <w:rFonts w:hint="eastAsia" w:asciiTheme="majorEastAsia" w:hAnsiTheme="majorEastAsia" w:eastAsiaTheme="majorEastAsia" w:cstheme="majorEastAsia"/>
+          <w:b/>
+          <w:bCs/>
+          <w:sz w:val="28"/>
+          <w:szCs w:val="28"/>
+          <w:u w:val="none"/>
+          <w:lang w:val="en-US" w:eastAsia="zh-CN"/>
+        </w:rPr>
+        <w:t>6.</w:t>
+      </w:r>
+      <w:r>
+        <w:rPr>
+          <w:rFonts w:hint="default" w:asciiTheme="majorEastAsia" w:hAnsiTheme="majorEastAsia" w:eastAsiaTheme="majorEastAsia" w:cstheme="majorEastAsia"/>
+          <w:b/>
+          <w:bCs/>
+          <w:sz w:val="28"/>
+          <w:szCs w:val="28"/>
+          <w:u w:val="none"/>
+          <w:lang w:val="en-US" w:eastAsia="zh-CN"/>
+        </w:rPr>
+        <w:t>2.1 物理设备的安全措施 </w:t>
+      </w:r>
+      <w:bookmarkEnd w:id="126"/>
+    </w:p>
+    <w:p>
+      <w:pPr>
+        <w:ind w:firstLine="420" w:firstLineChars="0"/>
+        <w:rPr>
+          <w:rFonts w:hint="default" w:asciiTheme="minorEastAsia" w:hAnsiTheme="minorEastAsia" w:eastAsiaTheme="minorEastAsia" w:cstheme="minorEastAsia"/>
+          <w:sz w:val="24"/>
+          <w:szCs w:val="24"/>
+          <w:lang w:val="en-US" w:eastAsia="zh-CN"/>
+        </w:rPr>
+      </w:pPr>
+      <w:r>
+        <w:rPr>
+          <w:rFonts w:hint="default" w:asciiTheme="minorEastAsia" w:hAnsiTheme="minorEastAsia" w:eastAsiaTheme="minorEastAsia" w:cstheme="minorEastAsia"/>
+          <w:sz w:val="24"/>
+          <w:szCs w:val="24"/>
+          <w:lang w:val="en-US" w:eastAsia="zh-CN"/>
+        </w:rPr>
+        <w:t>在系统设备的选用上，必须对各产品的安全功能进行调查，选用。要求对系统设备提供容错功能，对系统的备份方案在下节进行讨论。采用各种网络管理软件，系统监测软件或硬件，实时监控服务器，网络设备的性能以及故障。对发生的故障及时进行排除。</w:t>
+      </w:r>
+    </w:p>
+    <w:p>
+      <w:pPr>
+        <w:ind w:firstLine="420" w:firstLineChars="0"/>
+        <w:rPr>
+          <w:rFonts w:hint="default" w:asciiTheme="minorEastAsia" w:hAnsiTheme="minorEastAsia" w:eastAsiaTheme="minorEastAsia" w:cstheme="minorEastAsia"/>
+          <w:sz w:val="24"/>
+          <w:szCs w:val="24"/>
+          <w:lang w:val="en-US" w:eastAsia="zh-CN"/>
+        </w:rPr>
+      </w:pPr>
+    </w:p>
+    <w:p>
+      <w:pPr>
+        <w:ind w:firstLine="281" w:firstLineChars="100"/>
+        <w:jc w:val="left"/>
+        <w:outlineLvl w:val="2"/>
+        <w:rPr>
+          <w:rFonts w:hint="default" w:asciiTheme="majorEastAsia" w:hAnsiTheme="majorEastAsia" w:eastAsiaTheme="majorEastAsia" w:cstheme="majorEastAsia"/>
+          <w:b/>
+          <w:bCs/>
+          <w:sz w:val="28"/>
+          <w:szCs w:val="28"/>
+          <w:u w:val="none"/>
+          <w:lang w:val="en-US" w:eastAsia="zh-CN"/>
+        </w:rPr>
+      </w:pPr>
+      <w:bookmarkStart w:id="127" w:name="_Toc16170_WPSOffice_Level3"/>
+      <w:r>
+        <w:rPr>
+          <w:rFonts w:hint="eastAsia" w:asciiTheme="majorEastAsia" w:hAnsiTheme="majorEastAsia" w:eastAsiaTheme="majorEastAsia" w:cstheme="majorEastAsia"/>
+          <w:b/>
+          <w:bCs/>
+          <w:sz w:val="28"/>
+          <w:szCs w:val="28"/>
+          <w:u w:val="none"/>
+          <w:lang w:val="en-US" w:eastAsia="zh-CN"/>
+        </w:rPr>
+        <w:t>6.</w:t>
+      </w:r>
+      <w:r>
+        <w:rPr>
+          <w:rFonts w:hint="default" w:asciiTheme="majorEastAsia" w:hAnsiTheme="majorEastAsia" w:eastAsiaTheme="majorEastAsia" w:cstheme="majorEastAsia"/>
+          <w:b/>
+          <w:bCs/>
+          <w:sz w:val="28"/>
+          <w:szCs w:val="28"/>
+          <w:u w:val="none"/>
+          <w:lang w:val="en-US" w:eastAsia="zh-CN"/>
+        </w:rPr>
+        <w:t>2.2 操作系统平台的安全管理</w:t>
+      </w:r>
+      <w:bookmarkEnd w:id="127"/>
+    </w:p>
+    <w:p>
+      <w:pPr>
+        <w:ind w:firstLine="420" w:firstLineChars="0"/>
+        <w:rPr>
+          <w:rFonts w:hint="default" w:asciiTheme="minorEastAsia" w:hAnsiTheme="minorEastAsia" w:eastAsiaTheme="minorEastAsia" w:cstheme="minorEastAsia"/>
+          <w:sz w:val="24"/>
+          <w:szCs w:val="24"/>
+          <w:lang w:val="en-US" w:eastAsia="zh-CN"/>
+        </w:rPr>
+      </w:pPr>
+      <w:r>
+        <w:rPr>
+          <w:rFonts w:hint="default" w:asciiTheme="minorEastAsia" w:hAnsiTheme="minorEastAsia" w:eastAsiaTheme="minorEastAsia" w:cstheme="minorEastAsia"/>
+          <w:sz w:val="24"/>
+          <w:szCs w:val="24"/>
+          <w:lang w:val="en-US" w:eastAsia="zh-CN"/>
+        </w:rPr>
+        <w:t>在操作系统平台</w:t>
+      </w:r>
+      <w:r>
+        <w:rPr>
+          <w:rFonts w:hint="eastAsia" w:asciiTheme="minorEastAsia" w:hAnsiTheme="minorEastAsia" w:eastAsiaTheme="minorEastAsia" w:cstheme="minorEastAsia"/>
+          <w:sz w:val="24"/>
+          <w:szCs w:val="24"/>
+          <w:lang w:val="en-US" w:eastAsia="zh-CN"/>
+        </w:rPr>
+        <w:t>上</w:t>
+      </w:r>
+      <w:r>
+        <w:rPr>
+          <w:rFonts w:hint="default" w:asciiTheme="minorEastAsia" w:hAnsiTheme="minorEastAsia" w:eastAsiaTheme="minorEastAsia" w:cstheme="minorEastAsia"/>
+          <w:sz w:val="24"/>
+          <w:szCs w:val="24"/>
+          <w:lang w:val="en-US" w:eastAsia="zh-CN"/>
+        </w:rPr>
+        <w:t>，应进行如下设</w:t>
+      </w:r>
+      <w:r>
+        <w:rPr>
+          <w:rFonts w:hint="eastAsia" w:asciiTheme="minorEastAsia" w:hAnsiTheme="minorEastAsia" w:eastAsiaTheme="minorEastAsia" w:cstheme="minorEastAsia"/>
+          <w:sz w:val="24"/>
+          <w:szCs w:val="24"/>
+          <w:lang w:val="en-US" w:eastAsia="zh-CN"/>
+        </w:rPr>
+        <w:t>置</w:t>
+      </w:r>
+      <w:r>
+        <w:rPr>
+          <w:rFonts w:hint="default" w:asciiTheme="minorEastAsia" w:hAnsiTheme="minorEastAsia" w:eastAsiaTheme="minorEastAsia" w:cstheme="minorEastAsia"/>
+          <w:sz w:val="24"/>
+          <w:szCs w:val="24"/>
+          <w:lang w:val="en-US" w:eastAsia="zh-CN"/>
+        </w:rPr>
+        <w:t>：</w:t>
+      </w:r>
+    </w:p>
+    <w:p>
+      <w:pPr>
+        <w:ind w:firstLine="420" w:firstLineChars="0"/>
+        <w:rPr>
+          <w:rFonts w:hint="default" w:asciiTheme="minorEastAsia" w:hAnsiTheme="minorEastAsia" w:eastAsiaTheme="minorEastAsia" w:cstheme="minorEastAsia"/>
+          <w:sz w:val="24"/>
+          <w:szCs w:val="24"/>
+          <w:lang w:val="en-US" w:eastAsia="zh-CN"/>
+        </w:rPr>
+      </w:pPr>
+      <w:r>
+        <w:rPr>
+          <w:rFonts w:hint="default" w:asciiTheme="minorEastAsia" w:hAnsiTheme="minorEastAsia" w:eastAsiaTheme="minorEastAsia" w:cstheme="minorEastAsia"/>
+          <w:sz w:val="24"/>
+          <w:szCs w:val="24"/>
+          <w:lang w:val="en-US" w:eastAsia="zh-CN"/>
+        </w:rPr>
+        <w:t>系统的超级用户口令应由专人负责，密码应该定期变换。</w:t>
+      </w:r>
+    </w:p>
+    <w:p>
+      <w:pPr>
+        <w:ind w:firstLine="420" w:firstLineChars="0"/>
+        <w:rPr>
+          <w:rFonts w:hint="default" w:asciiTheme="minorEastAsia" w:hAnsiTheme="minorEastAsia" w:eastAsiaTheme="minorEastAsia" w:cstheme="minorEastAsia"/>
+          <w:sz w:val="24"/>
+          <w:szCs w:val="24"/>
+          <w:lang w:val="en-US" w:eastAsia="zh-CN"/>
+        </w:rPr>
+      </w:pPr>
+      <w:r>
+        <w:rPr>
+          <w:rFonts w:hint="default" w:asciiTheme="minorEastAsia" w:hAnsiTheme="minorEastAsia" w:eastAsiaTheme="minorEastAsia" w:cstheme="minorEastAsia"/>
+          <w:sz w:val="24"/>
+          <w:szCs w:val="24"/>
+          <w:lang w:val="en-US" w:eastAsia="zh-CN"/>
+        </w:rPr>
+        <w:t>建立数据库的专用用户，系统在与数据库打交道时，应使用专用用户的身份，避免使用超级用户身份。</w:t>
+      </w:r>
+    </w:p>
+    <w:p>
+      <w:pPr>
+        <w:ind w:firstLine="420" w:firstLineChars="0"/>
+        <w:rPr>
+          <w:rFonts w:hint="default" w:asciiTheme="minorEastAsia" w:hAnsiTheme="minorEastAsia" w:eastAsiaTheme="minorEastAsia" w:cstheme="minorEastAsia"/>
+          <w:sz w:val="24"/>
+          <w:szCs w:val="24"/>
+          <w:lang w:val="en-US" w:eastAsia="zh-CN"/>
+        </w:rPr>
+      </w:pPr>
+      <w:r>
+        <w:rPr>
+          <w:rFonts w:hint="default" w:asciiTheme="minorEastAsia" w:hAnsiTheme="minorEastAsia" w:eastAsiaTheme="minorEastAsia" w:cstheme="minorEastAsia"/>
+          <w:sz w:val="24"/>
+          <w:szCs w:val="24"/>
+          <w:lang w:val="en-US" w:eastAsia="zh-CN"/>
+        </w:rPr>
+        <w:t>在系统的其他用户的权限设置中，应保证对数据库的数据文件不能有可写、可删除的权限。选用较高安全级别的操作系统，时刻了解操作系统以及其他系统软件的动态，对有安全漏洞的，及时安装补丁程序。</w:t>
+      </w:r>
+    </w:p>
+    <w:p>
+      <w:pPr>
+        <w:ind w:firstLine="420" w:firstLineChars="0"/>
+        <w:rPr>
+          <w:rFonts w:hint="default" w:asciiTheme="minorEastAsia" w:hAnsiTheme="minorEastAsia" w:eastAsiaTheme="minorEastAsia" w:cstheme="minorEastAsia"/>
+          <w:sz w:val="24"/>
+          <w:szCs w:val="24"/>
+          <w:lang w:val="en-US" w:eastAsia="zh-CN"/>
+        </w:rPr>
+      </w:pPr>
+    </w:p>
+    <w:p>
+      <w:pPr>
+        <w:ind w:firstLine="281" w:firstLineChars="100"/>
+        <w:jc w:val="left"/>
+        <w:outlineLvl w:val="2"/>
+        <w:rPr>
+          <w:rFonts w:hint="default" w:asciiTheme="majorEastAsia" w:hAnsiTheme="majorEastAsia" w:eastAsiaTheme="majorEastAsia" w:cstheme="majorEastAsia"/>
+          <w:b/>
+          <w:bCs/>
+          <w:sz w:val="28"/>
+          <w:szCs w:val="28"/>
+          <w:u w:val="none"/>
+          <w:lang w:val="en-US" w:eastAsia="zh-CN"/>
+        </w:rPr>
+      </w:pPr>
+      <w:bookmarkStart w:id="128" w:name="_Toc26818_WPSOffice_Level3"/>
+      <w:r>
+        <w:rPr>
+          <w:rFonts w:hint="eastAsia" w:asciiTheme="majorEastAsia" w:hAnsiTheme="majorEastAsia" w:eastAsiaTheme="majorEastAsia" w:cstheme="majorEastAsia"/>
+          <w:b/>
+          <w:bCs/>
+          <w:sz w:val="28"/>
+          <w:szCs w:val="28"/>
+          <w:u w:val="none"/>
+          <w:lang w:val="en-US" w:eastAsia="zh-CN"/>
+        </w:rPr>
+        <w:t>6.</w:t>
+      </w:r>
+      <w:r>
+        <w:rPr>
+          <w:rFonts w:hint="default" w:asciiTheme="majorEastAsia" w:hAnsiTheme="majorEastAsia" w:eastAsiaTheme="majorEastAsia" w:cstheme="majorEastAsia"/>
+          <w:b/>
+          <w:bCs/>
+          <w:sz w:val="28"/>
+          <w:szCs w:val="28"/>
+          <w:u w:val="none"/>
+          <w:lang w:val="en-US" w:eastAsia="zh-CN"/>
+        </w:rPr>
+        <w:t>2</w:t>
+      </w:r>
+      <w:r>
+        <w:rPr>
+          <w:rFonts w:hint="eastAsia" w:asciiTheme="majorEastAsia" w:hAnsiTheme="majorEastAsia" w:eastAsiaTheme="majorEastAsia" w:cstheme="majorEastAsia"/>
+          <w:b/>
+          <w:bCs/>
+          <w:sz w:val="28"/>
+          <w:szCs w:val="28"/>
+          <w:u w:val="none"/>
+          <w:lang w:val="en-US" w:eastAsia="zh-CN"/>
+        </w:rPr>
+        <w:t>.</w:t>
+      </w:r>
+      <w:r>
+        <w:rPr>
+          <w:rFonts w:hint="default" w:asciiTheme="majorEastAsia" w:hAnsiTheme="majorEastAsia" w:eastAsiaTheme="majorEastAsia" w:cstheme="majorEastAsia"/>
+          <w:b/>
+          <w:bCs/>
+          <w:sz w:val="28"/>
+          <w:szCs w:val="28"/>
+          <w:u w:val="none"/>
+          <w:lang w:val="en-US" w:eastAsia="zh-CN"/>
+        </w:rPr>
+        <w:t>3 数据库系统的安全管理</w:t>
+      </w:r>
+      <w:bookmarkEnd w:id="128"/>
+    </w:p>
+    <w:p>
+      <w:pPr>
+        <w:ind w:firstLine="420" w:firstLineChars="0"/>
+        <w:rPr>
+          <w:rFonts w:hint="default" w:asciiTheme="minorEastAsia" w:hAnsiTheme="minorEastAsia" w:eastAsiaTheme="minorEastAsia" w:cstheme="minorEastAsia"/>
+          <w:sz w:val="24"/>
+          <w:szCs w:val="24"/>
+          <w:lang w:val="en-US" w:eastAsia="zh-CN"/>
+        </w:rPr>
+      </w:pPr>
+      <w:r>
+        <w:rPr>
+          <w:rFonts w:hint="default" w:asciiTheme="minorEastAsia" w:hAnsiTheme="minorEastAsia" w:eastAsiaTheme="minorEastAsia" w:cstheme="minorEastAsia"/>
+          <w:sz w:val="24"/>
+          <w:szCs w:val="24"/>
+          <w:lang w:val="en-US" w:eastAsia="zh-CN"/>
+        </w:rPr>
+        <w:t>数据库系统是整个系统的核心，是所有业务管理数据以及清算数据等数据存放的中心。数据库的安全直接关系到整个系统的安全。在本系统中对此考虑如下：数据库管理员（ SA ）的密码应由专人负责，密码应该定期变换。</w:t>
+      </w:r>
+    </w:p>
+    <w:p>
+      <w:pPr>
+        <w:ind w:firstLine="420" w:firstLineChars="0"/>
+        <w:rPr>
+          <w:rFonts w:hint="default" w:asciiTheme="minorEastAsia" w:hAnsiTheme="minorEastAsia" w:eastAsiaTheme="minorEastAsia" w:cstheme="minorEastAsia"/>
+          <w:sz w:val="24"/>
+          <w:szCs w:val="24"/>
+          <w:lang w:val="en-US" w:eastAsia="zh-CN"/>
+        </w:rPr>
+      </w:pPr>
+      <w:r>
+        <w:rPr>
+          <w:rFonts w:hint="default" w:asciiTheme="minorEastAsia" w:hAnsiTheme="minorEastAsia" w:eastAsiaTheme="minorEastAsia" w:cstheme="minorEastAsia"/>
+          <w:sz w:val="24"/>
+          <w:szCs w:val="24"/>
+          <w:lang w:val="en-US" w:eastAsia="zh-CN"/>
+        </w:rPr>
+        <w:t>客户端程序连接数据库的用户绝对不能使用数据库管理员的超级用户身份。</w:t>
+      </w:r>
+    </w:p>
+    <w:p>
+      <w:pPr>
+        <w:ind w:firstLine="420" w:firstLineChars="0"/>
+        <w:rPr>
+          <w:rFonts w:hint="default" w:asciiTheme="minorEastAsia" w:hAnsiTheme="minorEastAsia" w:eastAsiaTheme="minorEastAsia" w:cstheme="minorEastAsia"/>
+          <w:sz w:val="24"/>
+          <w:szCs w:val="24"/>
+          <w:lang w:val="en-US" w:eastAsia="zh-CN"/>
+        </w:rPr>
+      </w:pPr>
+      <w:r>
+        <w:rPr>
+          <w:rFonts w:hint="default" w:asciiTheme="minorEastAsia" w:hAnsiTheme="minorEastAsia" w:eastAsiaTheme="minorEastAsia" w:cstheme="minorEastAsia"/>
+          <w:sz w:val="24"/>
+          <w:szCs w:val="24"/>
+          <w:lang w:val="en-US" w:eastAsia="zh-CN"/>
+        </w:rPr>
+        <w:t>客户端程序连接数据库的用户在数据库中必须对其进行严格的权限管理，控制对数据库中每个对象的读写权限。</w:t>
+      </w:r>
+    </w:p>
+    <w:p>
+      <w:pPr>
+        <w:ind w:firstLine="420" w:firstLineChars="0"/>
+        <w:rPr>
+          <w:rFonts w:hint="default" w:asciiTheme="minorEastAsia" w:hAnsiTheme="minorEastAsia" w:eastAsiaTheme="minorEastAsia" w:cstheme="minorEastAsia"/>
+          <w:sz w:val="24"/>
+          <w:szCs w:val="24"/>
+          <w:lang w:val="en-US" w:eastAsia="zh-CN"/>
+        </w:rPr>
+      </w:pPr>
+      <w:r>
+        <w:rPr>
+          <w:rFonts w:hint="default" w:asciiTheme="minorEastAsia" w:hAnsiTheme="minorEastAsia" w:eastAsiaTheme="minorEastAsia" w:cstheme="minorEastAsia"/>
+          <w:sz w:val="24"/>
+          <w:szCs w:val="24"/>
+          <w:lang w:val="en-US" w:eastAsia="zh-CN"/>
+        </w:rPr>
+        <w:t>利用数据库的审计功能，以对用户的某些操作进行记录。</w:t>
+      </w:r>
+    </w:p>
+    <w:p>
+      <w:pPr>
+        <w:ind w:firstLine="420" w:firstLineChars="0"/>
+        <w:rPr>
+          <w:rFonts w:hint="default" w:asciiTheme="minorEastAsia" w:hAnsiTheme="minorEastAsia" w:eastAsiaTheme="minorEastAsia" w:cstheme="minorEastAsia"/>
+          <w:sz w:val="24"/>
+          <w:szCs w:val="24"/>
+          <w:lang w:val="en-US" w:eastAsia="zh-CN"/>
+        </w:rPr>
+      </w:pPr>
+      <w:r>
+        <w:rPr>
+          <w:rFonts w:hint="default" w:asciiTheme="minorEastAsia" w:hAnsiTheme="minorEastAsia" w:eastAsiaTheme="minorEastAsia" w:cstheme="minorEastAsia"/>
+          <w:sz w:val="24"/>
+          <w:szCs w:val="24"/>
+          <w:lang w:val="en-US" w:eastAsia="zh-CN"/>
+        </w:rPr>
+        <w:t>充分使用视图以及存储过程，保护基础数据表。</w:t>
+      </w:r>
+    </w:p>
+    <w:p>
+      <w:pPr>
+        <w:ind w:firstLine="420" w:firstLineChars="0"/>
+        <w:rPr>
+          <w:rFonts w:hint="default" w:asciiTheme="minorEastAsia" w:hAnsiTheme="minorEastAsia" w:eastAsiaTheme="minorEastAsia" w:cstheme="minorEastAsia"/>
+          <w:sz w:val="24"/>
+          <w:szCs w:val="24"/>
+          <w:lang w:val="en-US" w:eastAsia="zh-CN"/>
+        </w:rPr>
+      </w:pPr>
+      <w:r>
+        <w:rPr>
+          <w:rFonts w:hint="default" w:asciiTheme="minorEastAsia" w:hAnsiTheme="minorEastAsia" w:eastAsiaTheme="minorEastAsia" w:cstheme="minorEastAsia"/>
+          <w:sz w:val="24"/>
+          <w:szCs w:val="24"/>
+          <w:lang w:val="en-US" w:eastAsia="zh-CN"/>
+        </w:rPr>
+        <w:t>对于不同的应用系统应建立不同的数据库用户，分配不同的权限。</w:t>
+      </w:r>
+    </w:p>
+    <w:p>
+      <w:pPr>
+        <w:ind w:firstLine="420" w:firstLineChars="0"/>
+        <w:rPr>
+          <w:rFonts w:hint="default" w:asciiTheme="minorEastAsia" w:hAnsiTheme="minorEastAsia" w:eastAsiaTheme="minorEastAsia" w:cstheme="minorEastAsia"/>
+          <w:sz w:val="24"/>
+          <w:szCs w:val="24"/>
+          <w:lang w:val="en-US" w:eastAsia="zh-CN"/>
+        </w:rPr>
+      </w:pPr>
+    </w:p>
+    <w:p>
+      <w:pPr>
+        <w:widowControl w:val="0"/>
+        <w:numPr>
+          <w:ilvl w:val="0"/>
+          <w:numId w:val="0"/>
+        </w:numPr>
+        <w:jc w:val="left"/>
+        <w:outlineLvl w:val="1"/>
+        <w:rPr>
+          <w:rFonts w:hint="default" w:asciiTheme="majorEastAsia" w:hAnsiTheme="majorEastAsia" w:eastAsiaTheme="majorEastAsia" w:cstheme="majorEastAsia"/>
+          <w:b/>
+          <w:bCs/>
+          <w:sz w:val="30"/>
+          <w:szCs w:val="30"/>
+          <w:u w:val="none"/>
+          <w:lang w:val="en-US" w:eastAsia="zh-CN"/>
+        </w:rPr>
+      </w:pPr>
+      <w:bookmarkStart w:id="129" w:name="_Toc18652_WPSOffice_Level2"/>
+      <w:r>
+        <w:rPr>
+          <w:rFonts w:hint="eastAsia" w:asciiTheme="majorEastAsia" w:hAnsiTheme="majorEastAsia" w:eastAsiaTheme="majorEastAsia" w:cstheme="majorEastAsia"/>
+          <w:b/>
+          <w:bCs/>
+          <w:sz w:val="30"/>
+          <w:szCs w:val="30"/>
+          <w:u w:val="none"/>
+          <w:lang w:val="en-US" w:eastAsia="zh-CN"/>
+        </w:rPr>
+        <w:t>6.</w:t>
+      </w:r>
+      <w:r>
+        <w:rPr>
+          <w:rFonts w:hint="default" w:asciiTheme="majorEastAsia" w:hAnsiTheme="majorEastAsia" w:eastAsiaTheme="majorEastAsia" w:cstheme="majorEastAsia"/>
+          <w:b/>
+          <w:bCs/>
+          <w:sz w:val="30"/>
+          <w:szCs w:val="30"/>
+          <w:u w:val="none"/>
+          <w:lang w:val="en-US" w:eastAsia="zh-CN"/>
+        </w:rPr>
+        <w:t>3 应用级安全 </w:t>
+      </w:r>
+      <w:bookmarkEnd w:id="129"/>
+    </w:p>
+    <w:p>
+      <w:pPr>
+        <w:ind w:firstLine="420" w:firstLineChars="0"/>
+        <w:rPr>
+          <w:rFonts w:hint="default" w:asciiTheme="minorEastAsia" w:hAnsiTheme="minorEastAsia" w:eastAsiaTheme="minorEastAsia" w:cstheme="minorEastAsia"/>
+          <w:sz w:val="24"/>
+          <w:szCs w:val="24"/>
+          <w:lang w:val="en-US" w:eastAsia="zh-CN"/>
+        </w:rPr>
+      </w:pPr>
+      <w:r>
+        <w:rPr>
+          <w:rFonts w:hint="default" w:asciiTheme="minorEastAsia" w:hAnsiTheme="minorEastAsia" w:eastAsiaTheme="minorEastAsia" w:cstheme="minorEastAsia"/>
+          <w:sz w:val="24"/>
+          <w:szCs w:val="24"/>
+          <w:lang w:val="en-US" w:eastAsia="zh-CN"/>
+        </w:rPr>
+        <w:t>针对本系统，我们在考虑其应用级安全时，主要</w:t>
+      </w:r>
+      <w:r>
+        <w:rPr>
+          <w:rFonts w:hint="eastAsia" w:asciiTheme="minorEastAsia" w:hAnsiTheme="minorEastAsia" w:eastAsiaTheme="minorEastAsia" w:cstheme="minorEastAsia"/>
+          <w:sz w:val="24"/>
+          <w:szCs w:val="24"/>
+          <w:lang w:val="en-US" w:eastAsia="zh-CN"/>
+        </w:rPr>
+        <w:t>针</w:t>
+      </w:r>
+      <w:r>
+        <w:rPr>
+          <w:rFonts w:hint="default" w:asciiTheme="minorEastAsia" w:hAnsiTheme="minorEastAsia" w:eastAsiaTheme="minorEastAsia" w:cstheme="minorEastAsia"/>
+          <w:sz w:val="24"/>
+          <w:szCs w:val="24"/>
+          <w:lang w:val="en-US" w:eastAsia="zh-CN"/>
+        </w:rPr>
+        <w:t>对以下几个方面：</w:t>
+      </w:r>
+    </w:p>
+    <w:p>
+      <w:pPr>
+        <w:ind w:firstLine="420" w:firstLineChars="0"/>
+        <w:rPr>
+          <w:rFonts w:hint="default" w:asciiTheme="minorEastAsia" w:hAnsiTheme="minorEastAsia" w:eastAsiaTheme="minorEastAsia" w:cstheme="minorEastAsia"/>
+          <w:sz w:val="24"/>
+          <w:szCs w:val="24"/>
+          <w:lang w:val="en-US" w:eastAsia="zh-CN"/>
+        </w:rPr>
+      </w:pPr>
+      <w:r>
+        <w:rPr>
+          <w:rFonts w:hint="default" w:asciiTheme="minorEastAsia" w:hAnsiTheme="minorEastAsia" w:eastAsiaTheme="minorEastAsia" w:cstheme="minorEastAsia"/>
+          <w:sz w:val="24"/>
+          <w:szCs w:val="24"/>
+          <w:lang w:val="en-US" w:eastAsia="zh-CN"/>
+        </w:rPr>
+        <w:t>系统的用户授权及安全访问控制 </w:t>
+      </w:r>
+      <w:r>
+        <w:rPr>
+          <w:rFonts w:hint="eastAsia" w:asciiTheme="minorEastAsia" w:hAnsiTheme="minorEastAsia" w:eastAsiaTheme="minorEastAsia" w:cstheme="minorEastAsia"/>
+          <w:sz w:val="24"/>
+          <w:szCs w:val="24"/>
+          <w:lang w:val="en-US" w:eastAsia="zh-CN"/>
+        </w:rPr>
+        <w:t xml:space="preserve">  </w:t>
+      </w:r>
+    </w:p>
+    <w:p>
+      <w:pPr>
+        <w:ind w:firstLine="420" w:firstLineChars="0"/>
+        <w:rPr>
+          <w:rFonts w:hint="default" w:asciiTheme="minorEastAsia" w:hAnsiTheme="minorEastAsia" w:eastAsiaTheme="minorEastAsia" w:cstheme="minorEastAsia"/>
+          <w:sz w:val="24"/>
+          <w:szCs w:val="24"/>
+          <w:lang w:val="en-US" w:eastAsia="zh-CN"/>
+        </w:rPr>
+      </w:pPr>
+      <w:r>
+        <w:rPr>
+          <w:rFonts w:hint="default" w:asciiTheme="minorEastAsia" w:hAnsiTheme="minorEastAsia" w:eastAsiaTheme="minorEastAsia" w:cstheme="minorEastAsia"/>
+          <w:sz w:val="24"/>
+          <w:szCs w:val="24"/>
+          <w:lang w:val="en-US" w:eastAsia="zh-CN"/>
+        </w:rPr>
+        <w:t>全面的日志管理机制</w:t>
+      </w:r>
+    </w:p>
+    <w:p>
+      <w:pPr>
+        <w:ind w:firstLine="420" w:firstLineChars="0"/>
+        <w:rPr>
+          <w:rFonts w:hint="default" w:asciiTheme="minorEastAsia" w:hAnsiTheme="minorEastAsia" w:eastAsiaTheme="minorEastAsia" w:cstheme="minorEastAsia"/>
+          <w:sz w:val="24"/>
+          <w:szCs w:val="24"/>
+          <w:lang w:val="en-US" w:eastAsia="zh-CN"/>
+        </w:rPr>
+      </w:pPr>
+      <w:r>
+        <w:rPr>
+          <w:rFonts w:hint="default" w:asciiTheme="minorEastAsia" w:hAnsiTheme="minorEastAsia" w:eastAsiaTheme="minorEastAsia" w:cstheme="minorEastAsia"/>
+          <w:sz w:val="24"/>
+          <w:szCs w:val="24"/>
+          <w:lang w:val="en-US" w:eastAsia="zh-CN"/>
+        </w:rPr>
+        <w:t>采用相关的网络版的防病毒软件</w:t>
+      </w:r>
+    </w:p>
+    <w:p>
+      <w:pPr>
+        <w:ind w:firstLine="420" w:firstLineChars="0"/>
+        <w:rPr>
+          <w:rFonts w:hint="default" w:asciiTheme="minorEastAsia" w:hAnsiTheme="minorEastAsia" w:eastAsiaTheme="minorEastAsia" w:cstheme="minorEastAsia"/>
+          <w:sz w:val="24"/>
+          <w:szCs w:val="24"/>
+          <w:lang w:val="en-US" w:eastAsia="zh-CN"/>
+        </w:rPr>
+      </w:pPr>
+    </w:p>
+    <w:p>
+      <w:pPr>
+        <w:ind w:firstLine="281" w:firstLineChars="100"/>
+        <w:jc w:val="left"/>
+        <w:outlineLvl w:val="2"/>
+        <w:rPr>
+          <w:rFonts w:hint="default" w:asciiTheme="majorEastAsia" w:hAnsiTheme="majorEastAsia" w:eastAsiaTheme="majorEastAsia" w:cstheme="majorEastAsia"/>
+          <w:b/>
+          <w:bCs/>
+          <w:sz w:val="28"/>
+          <w:szCs w:val="28"/>
+          <w:u w:val="none"/>
+          <w:lang w:val="en-US" w:eastAsia="zh-CN"/>
+        </w:rPr>
+      </w:pPr>
+      <w:bookmarkStart w:id="130" w:name="_Toc28416_WPSOffice_Level3"/>
+      <w:r>
+        <w:rPr>
+          <w:rFonts w:hint="eastAsia" w:asciiTheme="majorEastAsia" w:hAnsiTheme="majorEastAsia" w:eastAsiaTheme="majorEastAsia" w:cstheme="majorEastAsia"/>
+          <w:b/>
+          <w:bCs/>
+          <w:sz w:val="28"/>
+          <w:szCs w:val="28"/>
+          <w:u w:val="none"/>
+          <w:lang w:val="en-US" w:eastAsia="zh-CN"/>
+        </w:rPr>
+        <w:t>6.</w:t>
+      </w:r>
+      <w:r>
+        <w:rPr>
+          <w:rFonts w:hint="default" w:asciiTheme="majorEastAsia" w:hAnsiTheme="majorEastAsia" w:eastAsiaTheme="majorEastAsia" w:cstheme="majorEastAsia"/>
+          <w:b/>
+          <w:bCs/>
+          <w:sz w:val="28"/>
+          <w:szCs w:val="28"/>
+          <w:u w:val="none"/>
+          <w:lang w:val="en-US" w:eastAsia="zh-CN"/>
+        </w:rPr>
+        <w:t>3.1 用户授权及安全访问控制 </w:t>
+      </w:r>
+      <w:bookmarkEnd w:id="130"/>
+    </w:p>
+    <w:p>
+      <w:pPr>
+        <w:ind w:firstLine="420" w:firstLineChars="0"/>
+        <w:rPr>
+          <w:rFonts w:hint="default" w:asciiTheme="minorEastAsia" w:hAnsiTheme="minorEastAsia" w:eastAsiaTheme="minorEastAsia" w:cstheme="minorEastAsia"/>
+          <w:sz w:val="24"/>
+          <w:szCs w:val="24"/>
+          <w:lang w:val="en-US" w:eastAsia="zh-CN"/>
+        </w:rPr>
+      </w:pPr>
+      <w:r>
+        <w:rPr>
+          <w:rFonts w:hint="default" w:asciiTheme="minorEastAsia" w:hAnsiTheme="minorEastAsia" w:eastAsiaTheme="minorEastAsia" w:cstheme="minorEastAsia"/>
+          <w:sz w:val="24"/>
+          <w:szCs w:val="24"/>
+          <w:lang w:val="en-US" w:eastAsia="zh-CN"/>
+        </w:rPr>
+        <w:t>对于用户授权和安全访问控制的有关需求，我们在实现本系统时，利用系统的基本定制功能实现对用户属性的定制，可新建用户及用户组，新建角色，用户组可为多层嵌套结构，可按不同用户级别和组级别进行权限分配；角色可以按不同用户级别和组级别进行权限分。</w:t>
+      </w:r>
+    </w:p>
+    <w:p>
+      <w:pPr>
+        <w:ind w:firstLine="420" w:firstLineChars="0"/>
+        <w:rPr>
+          <w:rFonts w:hint="default" w:asciiTheme="minorEastAsia" w:hAnsiTheme="minorEastAsia" w:eastAsiaTheme="minorEastAsia" w:cstheme="minorEastAsia"/>
+          <w:sz w:val="24"/>
+          <w:szCs w:val="24"/>
+          <w:lang w:val="en-US" w:eastAsia="zh-CN"/>
+        </w:rPr>
+      </w:pPr>
+    </w:p>
+    <w:p>
+      <w:pPr>
+        <w:ind w:firstLine="281" w:firstLineChars="100"/>
+        <w:jc w:val="left"/>
+        <w:outlineLvl w:val="2"/>
+        <w:rPr>
+          <w:rFonts w:hint="default" w:asciiTheme="majorEastAsia" w:hAnsiTheme="majorEastAsia" w:eastAsiaTheme="majorEastAsia" w:cstheme="majorEastAsia"/>
+          <w:b/>
+          <w:bCs/>
+          <w:sz w:val="28"/>
+          <w:szCs w:val="28"/>
+          <w:u w:val="none"/>
+          <w:lang w:val="en-US" w:eastAsia="zh-CN"/>
+        </w:rPr>
+      </w:pPr>
+      <w:bookmarkStart w:id="131" w:name="_Toc18783_WPSOffice_Level3"/>
+      <w:r>
+        <w:rPr>
+          <w:rFonts w:hint="eastAsia" w:asciiTheme="majorEastAsia" w:hAnsiTheme="majorEastAsia" w:eastAsiaTheme="majorEastAsia" w:cstheme="majorEastAsia"/>
+          <w:b/>
+          <w:bCs/>
+          <w:sz w:val="28"/>
+          <w:szCs w:val="28"/>
+          <w:u w:val="none"/>
+          <w:lang w:val="en-US" w:eastAsia="zh-CN"/>
+        </w:rPr>
+        <w:t>6.</w:t>
+      </w:r>
+      <w:r>
+        <w:rPr>
+          <w:rFonts w:hint="default" w:asciiTheme="majorEastAsia" w:hAnsiTheme="majorEastAsia" w:eastAsiaTheme="majorEastAsia" w:cstheme="majorEastAsia"/>
+          <w:b/>
+          <w:bCs/>
+          <w:sz w:val="28"/>
+          <w:szCs w:val="28"/>
+          <w:u w:val="none"/>
+          <w:lang w:val="en-US" w:eastAsia="zh-CN"/>
+        </w:rPr>
+        <w:t>3.2 日志管理机制 </w:t>
+      </w:r>
+      <w:bookmarkEnd w:id="131"/>
+    </w:p>
+    <w:p>
+      <w:pPr>
+        <w:ind w:firstLine="420" w:firstLineChars="0"/>
+        <w:rPr>
+          <w:rFonts w:hint="default" w:asciiTheme="minorEastAsia" w:hAnsiTheme="minorEastAsia" w:eastAsiaTheme="minorEastAsia" w:cstheme="minorEastAsia"/>
+          <w:sz w:val="24"/>
+          <w:szCs w:val="24"/>
+          <w:lang w:val="en-US" w:eastAsia="zh-CN"/>
+        </w:rPr>
+      </w:pPr>
+      <w:r>
+        <w:rPr>
+          <w:rFonts w:hint="default" w:asciiTheme="minorEastAsia" w:hAnsiTheme="minorEastAsia" w:eastAsiaTheme="minorEastAsia" w:cstheme="minorEastAsia"/>
+          <w:sz w:val="24"/>
+          <w:szCs w:val="24"/>
+          <w:lang w:val="en-US" w:eastAsia="zh-CN"/>
+        </w:rPr>
+        <w:t>实现系统使用情况的日志记录，系统对重要的操作都自动进行日志记录，管理人员对日志记录进行查询、管理； </w:t>
+      </w:r>
+    </w:p>
+    <w:p>
+      <w:pPr>
+        <w:ind w:firstLine="420" w:firstLineChars="0"/>
+        <w:rPr>
+          <w:rFonts w:hint="default" w:asciiTheme="minorEastAsia" w:hAnsiTheme="minorEastAsia" w:eastAsiaTheme="minorEastAsia" w:cstheme="minorEastAsia"/>
+          <w:sz w:val="24"/>
+          <w:szCs w:val="24"/>
+          <w:lang w:val="en-US" w:eastAsia="zh-CN"/>
+        </w:rPr>
+      </w:pPr>
+      <w:r>
+        <w:rPr>
+          <w:rFonts w:hint="default" w:asciiTheme="minorEastAsia" w:hAnsiTheme="minorEastAsia" w:eastAsiaTheme="minorEastAsia" w:cstheme="minorEastAsia"/>
+          <w:sz w:val="24"/>
+          <w:szCs w:val="24"/>
+          <w:lang w:val="en-US" w:eastAsia="zh-CN"/>
+        </w:rPr>
+        <w:t>提供用户访问系统记录，目前提供用户名，用户IP，登录时间，记录时间，操作内容等。</w:t>
+      </w:r>
+    </w:p>
+    <w:p>
+      <w:pPr>
+        <w:ind w:firstLine="420" w:firstLineChars="0"/>
+        <w:rPr>
+          <w:rFonts w:hint="default" w:asciiTheme="minorEastAsia" w:hAnsiTheme="minorEastAsia" w:eastAsiaTheme="minorEastAsia" w:cstheme="minorEastAsia"/>
+          <w:sz w:val="24"/>
+          <w:szCs w:val="24"/>
+          <w:lang w:val="en-US" w:eastAsia="zh-CN"/>
+        </w:rPr>
+      </w:pPr>
+    </w:p>
+    <w:p>
+      <w:pPr>
+        <w:ind w:firstLine="281" w:firstLineChars="100"/>
+        <w:jc w:val="left"/>
+        <w:outlineLvl w:val="2"/>
+        <w:rPr>
+          <w:rFonts w:hint="default" w:asciiTheme="majorEastAsia" w:hAnsiTheme="majorEastAsia" w:eastAsiaTheme="majorEastAsia" w:cstheme="majorEastAsia"/>
+          <w:b/>
+          <w:bCs/>
+          <w:sz w:val="28"/>
+          <w:szCs w:val="28"/>
+          <w:u w:val="none"/>
+          <w:lang w:val="en-US" w:eastAsia="zh-CN"/>
+        </w:rPr>
+      </w:pPr>
+      <w:bookmarkStart w:id="132" w:name="_Toc20584_WPSOffice_Level3"/>
+      <w:r>
+        <w:rPr>
+          <w:rFonts w:hint="eastAsia" w:asciiTheme="majorEastAsia" w:hAnsiTheme="majorEastAsia" w:eastAsiaTheme="majorEastAsia" w:cstheme="majorEastAsia"/>
+          <w:b/>
+          <w:bCs/>
+          <w:sz w:val="28"/>
+          <w:szCs w:val="28"/>
+          <w:u w:val="none"/>
+          <w:lang w:val="en-US" w:eastAsia="zh-CN"/>
+        </w:rPr>
+        <w:t>6.</w:t>
+      </w:r>
+      <w:r>
+        <w:rPr>
+          <w:rFonts w:hint="default" w:asciiTheme="majorEastAsia" w:hAnsiTheme="majorEastAsia" w:eastAsiaTheme="majorEastAsia" w:cstheme="majorEastAsia"/>
+          <w:b/>
+          <w:bCs/>
+          <w:sz w:val="28"/>
+          <w:szCs w:val="28"/>
+          <w:u w:val="none"/>
+          <w:lang w:val="en-US" w:eastAsia="zh-CN"/>
+        </w:rPr>
+        <w:t>3.3 数据加密及数据保护 </w:t>
+      </w:r>
+      <w:bookmarkEnd w:id="132"/>
+    </w:p>
+    <w:p>
+      <w:pPr>
+        <w:ind w:firstLine="420" w:firstLineChars="0"/>
+        <w:rPr>
+          <w:rFonts w:hint="default" w:asciiTheme="minorEastAsia" w:hAnsiTheme="minorEastAsia" w:eastAsiaTheme="minorEastAsia" w:cstheme="minorEastAsia"/>
+          <w:sz w:val="24"/>
+          <w:szCs w:val="24"/>
+          <w:lang w:val="en-US" w:eastAsia="zh-CN"/>
+        </w:rPr>
+      </w:pPr>
+      <w:r>
+        <w:rPr>
+          <w:rFonts w:hint="default" w:asciiTheme="minorEastAsia" w:hAnsiTheme="minorEastAsia" w:eastAsiaTheme="minorEastAsia" w:cstheme="minorEastAsia"/>
+          <w:sz w:val="24"/>
+          <w:szCs w:val="24"/>
+          <w:lang w:val="en-US" w:eastAsia="zh-CN"/>
+        </w:rPr>
+        <w:t>系统将对传输过程中的信息进行加密处理，对信息进行保护，以防止信息泄露。</w:t>
+      </w:r>
+    </w:p>
+    <w:p>
+      <w:pPr>
+        <w:ind w:firstLine="420" w:firstLineChars="0"/>
+        <w:rPr>
+          <w:rFonts w:hint="default" w:asciiTheme="minorEastAsia" w:hAnsiTheme="minorEastAsia" w:eastAsiaTheme="minorEastAsia" w:cstheme="minorEastAsia"/>
+          <w:sz w:val="24"/>
+          <w:szCs w:val="24"/>
+          <w:lang w:val="en-US" w:eastAsia="zh-CN"/>
+        </w:rPr>
+      </w:pPr>
+    </w:p>
+    <w:p>
+      <w:pPr>
+        <w:widowControl w:val="0"/>
+        <w:numPr>
+          <w:ilvl w:val="0"/>
+          <w:numId w:val="0"/>
+        </w:numPr>
+        <w:jc w:val="left"/>
+        <w:outlineLvl w:val="1"/>
+        <w:rPr>
+          <w:rFonts w:hint="default" w:asciiTheme="majorEastAsia" w:hAnsiTheme="majorEastAsia" w:eastAsiaTheme="majorEastAsia" w:cstheme="majorEastAsia"/>
+          <w:b/>
+          <w:bCs/>
+          <w:sz w:val="30"/>
+          <w:szCs w:val="30"/>
+          <w:u w:val="none"/>
+          <w:lang w:val="en-US" w:eastAsia="zh-CN"/>
+        </w:rPr>
+      </w:pPr>
+      <w:bookmarkStart w:id="133" w:name="_Toc21362_WPSOffice_Level2"/>
+      <w:r>
+        <w:rPr>
+          <w:rFonts w:hint="eastAsia" w:asciiTheme="majorEastAsia" w:hAnsiTheme="majorEastAsia" w:eastAsiaTheme="majorEastAsia" w:cstheme="majorEastAsia"/>
+          <w:b/>
+          <w:bCs/>
+          <w:sz w:val="30"/>
+          <w:szCs w:val="30"/>
+          <w:u w:val="none"/>
+          <w:lang w:val="en-US" w:eastAsia="zh-CN"/>
+        </w:rPr>
+        <w:t>6.</w:t>
+      </w:r>
+      <w:r>
+        <w:rPr>
+          <w:rFonts w:hint="default" w:asciiTheme="majorEastAsia" w:hAnsiTheme="majorEastAsia" w:eastAsiaTheme="majorEastAsia" w:cstheme="majorEastAsia"/>
+          <w:b/>
+          <w:bCs/>
+          <w:sz w:val="30"/>
+          <w:szCs w:val="30"/>
+          <w:u w:val="none"/>
+          <w:lang w:val="en-US" w:eastAsia="zh-CN"/>
+        </w:rPr>
+        <w:t>4 灾难备份与应急故障恢复 </w:t>
+      </w:r>
+      <w:bookmarkEnd w:id="133"/>
+    </w:p>
+    <w:p>
+      <w:pPr>
+        <w:ind w:firstLine="281" w:firstLineChars="100"/>
+        <w:jc w:val="left"/>
+        <w:outlineLvl w:val="2"/>
+        <w:rPr>
+          <w:rFonts w:hint="default" w:asciiTheme="majorEastAsia" w:hAnsiTheme="majorEastAsia" w:eastAsiaTheme="majorEastAsia" w:cstheme="majorEastAsia"/>
+          <w:b/>
+          <w:bCs/>
+          <w:sz w:val="28"/>
+          <w:szCs w:val="28"/>
+          <w:u w:val="none"/>
+          <w:lang w:val="en-US" w:eastAsia="zh-CN"/>
+        </w:rPr>
+      </w:pPr>
+      <w:bookmarkStart w:id="134" w:name="_Toc8331_WPSOffice_Level3"/>
+      <w:r>
+        <w:rPr>
+          <w:rFonts w:hint="eastAsia" w:asciiTheme="majorEastAsia" w:hAnsiTheme="majorEastAsia" w:eastAsiaTheme="majorEastAsia" w:cstheme="majorEastAsia"/>
+          <w:b/>
+          <w:bCs/>
+          <w:sz w:val="28"/>
+          <w:szCs w:val="28"/>
+          <w:u w:val="none"/>
+          <w:lang w:val="en-US" w:eastAsia="zh-CN"/>
+        </w:rPr>
+        <w:t>6.</w:t>
+      </w:r>
+      <w:r>
+        <w:rPr>
+          <w:rFonts w:hint="default" w:asciiTheme="majorEastAsia" w:hAnsiTheme="majorEastAsia" w:eastAsiaTheme="majorEastAsia" w:cstheme="majorEastAsia"/>
+          <w:b/>
+          <w:bCs/>
+          <w:sz w:val="28"/>
+          <w:szCs w:val="28"/>
+          <w:u w:val="none"/>
+          <w:lang w:val="en-US" w:eastAsia="zh-CN"/>
+        </w:rPr>
+        <w:t>4.1 系统备份 </w:t>
+      </w:r>
+      <w:bookmarkEnd w:id="134"/>
+    </w:p>
+    <w:p>
+      <w:pPr>
+        <w:ind w:firstLine="420" w:firstLineChars="0"/>
+        <w:rPr>
+          <w:rFonts w:hint="default" w:asciiTheme="minorEastAsia" w:hAnsiTheme="minorEastAsia" w:eastAsiaTheme="minorEastAsia" w:cstheme="minorEastAsia"/>
+          <w:sz w:val="24"/>
+          <w:szCs w:val="24"/>
+          <w:lang w:val="en-US" w:eastAsia="zh-CN"/>
+        </w:rPr>
+      </w:pPr>
+      <w:r>
+        <w:rPr>
+          <w:rFonts w:hint="default" w:asciiTheme="minorEastAsia" w:hAnsiTheme="minorEastAsia" w:eastAsiaTheme="minorEastAsia" w:cstheme="minorEastAsia"/>
+          <w:sz w:val="24"/>
+          <w:szCs w:val="24"/>
+          <w:lang w:val="en-US" w:eastAsia="zh-CN"/>
+        </w:rPr>
+        <w:t>为保证系统长期、稳定的运行，设计必须考虑系统的备份方案，根据系统的硬件环境，可对主机、磁盘子系统、通信介质备份或容错。 </w:t>
+      </w:r>
+    </w:p>
+    <w:p>
+      <w:pPr>
+        <w:ind w:firstLine="420" w:firstLineChars="0"/>
+        <w:rPr>
+          <w:rFonts w:hint="default" w:asciiTheme="minorEastAsia" w:hAnsiTheme="minorEastAsia" w:eastAsiaTheme="minorEastAsia" w:cstheme="minorEastAsia"/>
+          <w:sz w:val="24"/>
+          <w:szCs w:val="24"/>
+          <w:lang w:val="en-US" w:eastAsia="zh-CN"/>
+        </w:rPr>
+      </w:pPr>
+    </w:p>
+    <w:p>
+      <w:pPr>
+        <w:ind w:firstLine="281" w:firstLineChars="100"/>
+        <w:jc w:val="left"/>
+        <w:outlineLvl w:val="2"/>
+        <w:rPr>
+          <w:rFonts w:hint="default" w:asciiTheme="majorEastAsia" w:hAnsiTheme="majorEastAsia" w:eastAsiaTheme="majorEastAsia" w:cstheme="majorEastAsia"/>
+          <w:b/>
+          <w:bCs/>
+          <w:sz w:val="28"/>
+          <w:szCs w:val="28"/>
+          <w:u w:val="none"/>
+          <w:lang w:val="en-US" w:eastAsia="zh-CN"/>
+        </w:rPr>
+      </w:pPr>
+      <w:bookmarkStart w:id="135" w:name="_Toc18778_WPSOffice_Level3"/>
+      <w:r>
+        <w:rPr>
+          <w:rFonts w:hint="eastAsia" w:asciiTheme="majorEastAsia" w:hAnsiTheme="majorEastAsia" w:eastAsiaTheme="majorEastAsia" w:cstheme="majorEastAsia"/>
+          <w:b/>
+          <w:bCs/>
+          <w:sz w:val="28"/>
+          <w:szCs w:val="28"/>
+          <w:u w:val="none"/>
+          <w:lang w:val="en-US" w:eastAsia="zh-CN"/>
+        </w:rPr>
+        <w:t>6.</w:t>
+      </w:r>
+      <w:r>
+        <w:rPr>
+          <w:rFonts w:hint="default" w:asciiTheme="majorEastAsia" w:hAnsiTheme="majorEastAsia" w:eastAsiaTheme="majorEastAsia" w:cstheme="majorEastAsia"/>
+          <w:b/>
+          <w:bCs/>
+          <w:sz w:val="28"/>
+          <w:szCs w:val="28"/>
+          <w:u w:val="none"/>
+          <w:lang w:val="en-US" w:eastAsia="zh-CN"/>
+        </w:rPr>
+        <w:t>4.2 数据备份与恢复 </w:t>
+      </w:r>
+      <w:bookmarkEnd w:id="135"/>
+    </w:p>
+    <w:p>
+      <w:pPr>
+        <w:ind w:firstLine="420" w:firstLineChars="0"/>
+        <w:rPr>
+          <w:rFonts w:hint="default" w:asciiTheme="minorEastAsia" w:hAnsiTheme="minorEastAsia" w:eastAsiaTheme="minorEastAsia" w:cstheme="minorEastAsia"/>
+          <w:sz w:val="24"/>
+          <w:szCs w:val="24"/>
+          <w:lang w:val="en-US" w:eastAsia="zh-CN"/>
+        </w:rPr>
+      </w:pPr>
+      <w:r>
+        <w:rPr>
+          <w:rFonts w:hint="default" w:asciiTheme="minorEastAsia" w:hAnsiTheme="minorEastAsia" w:eastAsiaTheme="minorEastAsia" w:cstheme="minorEastAsia"/>
+          <w:sz w:val="24"/>
+          <w:szCs w:val="24"/>
+          <w:lang w:val="en-US" w:eastAsia="zh-CN"/>
+        </w:rPr>
+        <w:t>在系统运行过程中，经常会由于设备以及其他因素的原因，导致系统的崩溃，数据库的毁坏。为了系统数据安全，无论采用何种系统备份方案，也必须进行数据备份。在系统设计中，应建立一套有效的备份策略，建立完善的备份制度。在本系统中考虑如下： </w:t>
+      </w:r>
+    </w:p>
+    <w:p>
+      <w:pPr>
+        <w:ind w:firstLine="420" w:firstLineChars="0"/>
+        <w:rPr>
+          <w:rFonts w:hint="default" w:asciiTheme="minorEastAsia" w:hAnsiTheme="minorEastAsia" w:eastAsiaTheme="minorEastAsia" w:cstheme="minorEastAsia"/>
+          <w:sz w:val="24"/>
+          <w:szCs w:val="24"/>
+          <w:lang w:val="en-US" w:eastAsia="zh-CN"/>
+        </w:rPr>
+      </w:pPr>
+      <w:r>
+        <w:rPr>
+          <w:rFonts w:hint="default" w:asciiTheme="minorEastAsia" w:hAnsiTheme="minorEastAsia" w:eastAsiaTheme="minorEastAsia" w:cstheme="minorEastAsia"/>
+          <w:sz w:val="24"/>
+          <w:szCs w:val="24"/>
+          <w:lang w:val="en-US" w:eastAsia="zh-CN"/>
+        </w:rPr>
+        <w:t>备份方式可采用完全备份与增量备份相结合方式进行备份； </w:t>
+      </w:r>
+    </w:p>
+    <w:p>
+      <w:pPr>
+        <w:ind w:firstLine="420" w:firstLineChars="0"/>
+        <w:rPr>
+          <w:rFonts w:hint="default" w:asciiTheme="minorEastAsia" w:hAnsiTheme="minorEastAsia" w:eastAsiaTheme="minorEastAsia" w:cstheme="minorEastAsia"/>
+          <w:sz w:val="24"/>
+          <w:szCs w:val="24"/>
+          <w:lang w:val="en-US" w:eastAsia="zh-CN"/>
+        </w:rPr>
+      </w:pPr>
+      <w:r>
+        <w:rPr>
+          <w:rFonts w:hint="default" w:asciiTheme="minorEastAsia" w:hAnsiTheme="minorEastAsia" w:eastAsiaTheme="minorEastAsia" w:cstheme="minorEastAsia"/>
+          <w:sz w:val="24"/>
+          <w:szCs w:val="24"/>
+          <w:lang w:val="en-US" w:eastAsia="zh-CN"/>
+        </w:rPr>
+        <w:t>备份时间频度应结合系统的数据增量来确定，如每天一次、每周一次等</w:t>
+      </w:r>
+      <w:r>
+        <w:rPr>
+          <w:rFonts w:hint="eastAsia" w:asciiTheme="minorEastAsia" w:hAnsiTheme="minorEastAsia" w:cstheme="minorEastAsia"/>
+          <w:sz w:val="24"/>
+          <w:szCs w:val="24"/>
+          <w:lang w:val="en-US" w:eastAsia="zh-CN"/>
+        </w:rPr>
+        <w:t>。</w:t>
+      </w:r>
+    </w:p>
+    <w:p>
+      <w:pPr>
+        <w:ind w:firstLine="420" w:firstLineChars="0"/>
+        <w:rPr>
+          <w:rFonts w:hint="default" w:asciiTheme="minorEastAsia" w:hAnsiTheme="minorEastAsia" w:eastAsiaTheme="minorEastAsia" w:cstheme="minorEastAsia"/>
+          <w:sz w:val="24"/>
+          <w:szCs w:val="24"/>
+          <w:lang w:val="en-US" w:eastAsia="zh-CN"/>
+        </w:rPr>
+      </w:pPr>
+    </w:p>
+    <w:p>
+      <w:pPr>
+        <w:widowControl w:val="0"/>
+        <w:numPr>
+          <w:ilvl w:val="0"/>
+          <w:numId w:val="0"/>
+        </w:numPr>
+        <w:jc w:val="left"/>
+        <w:outlineLvl w:val="1"/>
+        <w:rPr>
+          <w:rFonts w:hint="eastAsia" w:asciiTheme="majorEastAsia" w:hAnsiTheme="majorEastAsia" w:eastAsiaTheme="majorEastAsia" w:cstheme="majorEastAsia"/>
+          <w:b/>
+          <w:bCs/>
+          <w:sz w:val="30"/>
+          <w:szCs w:val="30"/>
+          <w:u w:val="none"/>
+          <w:lang w:val="en-US" w:eastAsia="zh-CN"/>
+        </w:rPr>
+      </w:pPr>
+      <w:bookmarkStart w:id="136" w:name="_Toc28254_WPSOffice_Level2"/>
+      <w:r>
+        <w:rPr>
+          <w:rFonts w:hint="eastAsia" w:asciiTheme="majorEastAsia" w:hAnsiTheme="majorEastAsia" w:eastAsiaTheme="majorEastAsia" w:cstheme="majorEastAsia"/>
+          <w:b/>
+          <w:bCs/>
+          <w:sz w:val="30"/>
+          <w:szCs w:val="30"/>
+          <w:u w:val="none"/>
+          <w:lang w:val="en-US" w:eastAsia="zh-CN"/>
+        </w:rPr>
+        <w:t>6.5 </w:t>
+      </w:r>
+      <w:r>
+        <w:rPr>
+          <w:rFonts w:hint="default" w:asciiTheme="majorEastAsia" w:hAnsiTheme="majorEastAsia" w:eastAsiaTheme="majorEastAsia" w:cstheme="majorEastAsia"/>
+          <w:b/>
+          <w:bCs/>
+          <w:sz w:val="30"/>
+          <w:szCs w:val="30"/>
+          <w:u w:val="none"/>
+          <w:lang w:val="en-US" w:eastAsia="zh-CN"/>
+        </w:rPr>
+        <w:t>权限</w:t>
+      </w:r>
+      <w:r>
+        <w:rPr>
+          <w:rFonts w:hint="eastAsia" w:asciiTheme="majorEastAsia" w:hAnsiTheme="majorEastAsia" w:eastAsiaTheme="majorEastAsia" w:cstheme="majorEastAsia"/>
+          <w:b/>
+          <w:bCs/>
+          <w:sz w:val="30"/>
+          <w:szCs w:val="30"/>
+          <w:u w:val="none"/>
+          <w:lang w:val="en-US" w:eastAsia="zh-CN"/>
+        </w:rPr>
+        <w:t>管理</w:t>
+      </w:r>
+      <w:bookmarkEnd w:id="136"/>
+    </w:p>
+    <w:p>
+      <w:pPr>
+        <w:ind w:firstLine="420" w:firstLineChars="0"/>
+        <w:rPr>
+          <w:rFonts w:hint="eastAsia" w:asciiTheme="minorEastAsia" w:hAnsiTheme="minorEastAsia" w:eastAsiaTheme="minorEastAsia" w:cstheme="minorEastAsia"/>
+          <w:sz w:val="24"/>
+          <w:szCs w:val="24"/>
+          <w:lang w:val="en-US" w:eastAsia="zh-CN"/>
+        </w:rPr>
+      </w:pPr>
+      <w:r>
+        <w:rPr>
+          <w:rFonts w:hint="eastAsia" w:asciiTheme="minorEastAsia" w:hAnsiTheme="minorEastAsia" w:eastAsiaTheme="minorEastAsia" w:cstheme="minorEastAsia"/>
+          <w:sz w:val="24"/>
+          <w:szCs w:val="24"/>
+          <w:lang w:val="en-US" w:eastAsia="zh-CN"/>
+        </w:rPr>
+        <w:t>权限管理是用户进行系统权限划分和设置的平台，按照管理的层次可划分为三个层面进行管理，用户、角色和功能。</w:t>
+      </w:r>
+    </w:p>
+    <w:p>
+      <w:pPr>
+        <w:rPr>
+          <w:rFonts w:hint="eastAsia" w:asciiTheme="minorEastAsia" w:hAnsiTheme="minorEastAsia" w:eastAsiaTheme="minorEastAsia" w:cstheme="minorEastAsia"/>
+          <w:sz w:val="24"/>
+          <w:szCs w:val="24"/>
+          <w:lang w:val="en-US" w:eastAsia="zh-CN"/>
+        </w:rPr>
+      </w:pPr>
+    </w:p>
+    <w:p>
+      <w:pPr>
+        <w:ind w:firstLine="281" w:firstLineChars="100"/>
+        <w:jc w:val="left"/>
+        <w:outlineLvl w:val="2"/>
+        <w:rPr>
+          <w:rFonts w:hint="default" w:asciiTheme="majorEastAsia" w:hAnsiTheme="majorEastAsia" w:eastAsiaTheme="majorEastAsia" w:cstheme="majorEastAsia"/>
+          <w:b/>
+          <w:bCs/>
+          <w:sz w:val="28"/>
+          <w:szCs w:val="28"/>
+          <w:u w:val="none"/>
+          <w:lang w:val="en-US" w:eastAsia="zh-CN"/>
+        </w:rPr>
+      </w:pPr>
+      <w:bookmarkStart w:id="137" w:name="_Toc26743_WPSOffice_Level3"/>
+      <w:r>
+        <w:rPr>
+          <w:rFonts w:hint="eastAsia" w:asciiTheme="majorEastAsia" w:hAnsiTheme="majorEastAsia" w:eastAsiaTheme="majorEastAsia" w:cstheme="majorEastAsia"/>
+          <w:b/>
+          <w:bCs/>
+          <w:sz w:val="28"/>
+          <w:szCs w:val="28"/>
+          <w:u w:val="none"/>
+          <w:lang w:val="en-US" w:eastAsia="zh-CN"/>
+        </w:rPr>
+        <w:t>6.5</w:t>
+      </w:r>
+      <w:r>
+        <w:rPr>
+          <w:rFonts w:hint="default" w:asciiTheme="majorEastAsia" w:hAnsiTheme="majorEastAsia" w:eastAsiaTheme="majorEastAsia" w:cstheme="majorEastAsia"/>
+          <w:b/>
+          <w:bCs/>
+          <w:sz w:val="28"/>
+          <w:szCs w:val="28"/>
+          <w:u w:val="none"/>
+          <w:lang w:val="en-US" w:eastAsia="zh-CN"/>
+        </w:rPr>
+        <w:t>.</w:t>
+      </w:r>
+      <w:r>
+        <w:rPr>
+          <w:rFonts w:hint="eastAsia" w:asciiTheme="majorEastAsia" w:hAnsiTheme="majorEastAsia" w:eastAsiaTheme="majorEastAsia" w:cstheme="majorEastAsia"/>
+          <w:b/>
+          <w:bCs/>
+          <w:sz w:val="28"/>
+          <w:szCs w:val="28"/>
+          <w:u w:val="none"/>
+          <w:lang w:val="en-US" w:eastAsia="zh-CN"/>
+        </w:rPr>
+        <w:t>1</w:t>
+      </w:r>
+      <w:r>
+        <w:rPr>
+          <w:rFonts w:hint="default" w:asciiTheme="majorEastAsia" w:hAnsiTheme="majorEastAsia" w:eastAsiaTheme="majorEastAsia" w:cstheme="majorEastAsia"/>
+          <w:b/>
+          <w:bCs/>
+          <w:sz w:val="28"/>
+          <w:szCs w:val="28"/>
+          <w:u w:val="none"/>
+          <w:lang w:val="en-US" w:eastAsia="zh-CN"/>
+        </w:rPr>
+        <w:t> 用户 </w:t>
+      </w:r>
+      <w:bookmarkEnd w:id="137"/>
+    </w:p>
+    <w:p>
+      <w:pPr>
+        <w:ind w:firstLine="420" w:firstLineChars="0"/>
+        <w:rPr>
+          <w:rFonts w:hint="default" w:asciiTheme="minorEastAsia" w:hAnsiTheme="minorEastAsia" w:eastAsiaTheme="minorEastAsia" w:cstheme="minorEastAsia"/>
+          <w:sz w:val="24"/>
+          <w:szCs w:val="24"/>
+          <w:lang w:val="en-US" w:eastAsia="zh-CN"/>
+        </w:rPr>
+      </w:pPr>
+      <w:r>
+        <w:rPr>
+          <w:rFonts w:hint="default" w:asciiTheme="minorEastAsia" w:hAnsiTheme="minorEastAsia" w:eastAsiaTheme="minorEastAsia" w:cstheme="minorEastAsia"/>
+          <w:sz w:val="24"/>
+          <w:szCs w:val="24"/>
+          <w:lang w:val="en-US" w:eastAsia="zh-CN"/>
+        </w:rPr>
+        <w:t>通过系统用户注册功能实现登录用户的信息保存。为保证各系统间采用统一的登录验证，可采用统一的用户信息表的办法，保证统一的用户信息数据来源。</w:t>
+      </w:r>
+    </w:p>
+    <w:p>
+      <w:pPr>
+        <w:ind w:firstLine="420" w:firstLineChars="0"/>
+        <w:rPr>
+          <w:rFonts w:hint="default" w:asciiTheme="minorEastAsia" w:hAnsiTheme="minorEastAsia" w:eastAsiaTheme="minorEastAsia" w:cstheme="minorEastAsia"/>
+          <w:sz w:val="24"/>
+          <w:szCs w:val="24"/>
+          <w:lang w:val="en-US" w:eastAsia="zh-CN"/>
+        </w:rPr>
+      </w:pPr>
+      <w:r>
+        <w:rPr>
+          <w:rFonts w:hint="default" w:asciiTheme="minorEastAsia" w:hAnsiTheme="minorEastAsia" w:eastAsiaTheme="minorEastAsia" w:cstheme="minorEastAsia"/>
+          <w:sz w:val="24"/>
+          <w:szCs w:val="24"/>
+          <w:lang w:val="en-US" w:eastAsia="zh-CN"/>
+        </w:rPr>
+        <w:t>用户表可包括：用户ID、用户名、密码、角色信息、其他相关信息。 </w:t>
+      </w:r>
+    </w:p>
+    <w:p>
+      <w:pPr>
+        <w:ind w:firstLine="420" w:firstLineChars="0"/>
+        <w:rPr>
+          <w:rFonts w:hint="default" w:asciiTheme="minorEastAsia" w:hAnsiTheme="minorEastAsia" w:eastAsiaTheme="minorEastAsia" w:cstheme="minorEastAsia"/>
+          <w:sz w:val="24"/>
+          <w:szCs w:val="24"/>
+          <w:lang w:val="en-US" w:eastAsia="zh-CN"/>
+        </w:rPr>
+      </w:pPr>
+      <w:r>
+        <w:rPr>
+          <w:rFonts w:hint="default" w:asciiTheme="minorEastAsia" w:hAnsiTheme="minorEastAsia" w:eastAsiaTheme="minorEastAsia" w:cstheme="minorEastAsia"/>
+          <w:sz w:val="24"/>
+          <w:szCs w:val="24"/>
+          <w:lang w:val="en-US" w:eastAsia="zh-CN"/>
+        </w:rPr>
+        <w:t>注：密码加密采用MD5的方式进行加密。 </w:t>
+      </w:r>
+    </w:p>
+    <w:p>
+      <w:pPr>
+        <w:ind w:firstLine="420" w:firstLineChars="0"/>
+        <w:rPr>
+          <w:rFonts w:hint="default" w:asciiTheme="minorEastAsia" w:hAnsiTheme="minorEastAsia" w:eastAsiaTheme="minorEastAsia" w:cstheme="minorEastAsia"/>
+          <w:sz w:val="24"/>
+          <w:szCs w:val="24"/>
+          <w:lang w:val="en-US" w:eastAsia="zh-CN"/>
+        </w:rPr>
+      </w:pPr>
+    </w:p>
+    <w:p>
+      <w:pPr>
+        <w:ind w:firstLine="281" w:firstLineChars="100"/>
+        <w:jc w:val="left"/>
+        <w:outlineLvl w:val="2"/>
+        <w:rPr>
+          <w:rFonts w:hint="default" w:asciiTheme="majorEastAsia" w:hAnsiTheme="majorEastAsia" w:eastAsiaTheme="majorEastAsia" w:cstheme="majorEastAsia"/>
+          <w:b/>
+          <w:bCs/>
+          <w:sz w:val="28"/>
+          <w:szCs w:val="28"/>
+          <w:u w:val="none"/>
+          <w:lang w:val="en-US" w:eastAsia="zh-CN"/>
+        </w:rPr>
+      </w:pPr>
+      <w:bookmarkStart w:id="138" w:name="_Toc20211_WPSOffice_Level3"/>
+      <w:r>
+        <w:rPr>
+          <w:rFonts w:hint="eastAsia" w:asciiTheme="majorEastAsia" w:hAnsiTheme="majorEastAsia" w:eastAsiaTheme="majorEastAsia" w:cstheme="majorEastAsia"/>
+          <w:b/>
+          <w:bCs/>
+          <w:sz w:val="28"/>
+          <w:szCs w:val="28"/>
+          <w:u w:val="none"/>
+          <w:lang w:val="en-US" w:eastAsia="zh-CN"/>
+        </w:rPr>
+        <w:t>6.5</w:t>
+      </w:r>
+      <w:r>
+        <w:rPr>
+          <w:rFonts w:hint="default" w:asciiTheme="majorEastAsia" w:hAnsiTheme="majorEastAsia" w:eastAsiaTheme="majorEastAsia" w:cstheme="majorEastAsia"/>
+          <w:b/>
+          <w:bCs/>
+          <w:sz w:val="28"/>
+          <w:szCs w:val="28"/>
+          <w:u w:val="none"/>
+          <w:lang w:val="en-US" w:eastAsia="zh-CN"/>
+        </w:rPr>
+        <w:t>.</w:t>
+      </w:r>
+      <w:r>
+        <w:rPr>
+          <w:rFonts w:hint="eastAsia" w:asciiTheme="majorEastAsia" w:hAnsiTheme="majorEastAsia" w:eastAsiaTheme="majorEastAsia" w:cstheme="majorEastAsia"/>
+          <w:b/>
+          <w:bCs/>
+          <w:sz w:val="28"/>
+          <w:szCs w:val="28"/>
+          <w:u w:val="none"/>
+          <w:lang w:val="en-US" w:eastAsia="zh-CN"/>
+        </w:rPr>
+        <w:t>2</w:t>
+      </w:r>
+      <w:r>
+        <w:rPr>
+          <w:rFonts w:hint="default" w:asciiTheme="majorEastAsia" w:hAnsiTheme="majorEastAsia" w:eastAsiaTheme="majorEastAsia" w:cstheme="majorEastAsia"/>
+          <w:b/>
+          <w:bCs/>
+          <w:sz w:val="28"/>
+          <w:szCs w:val="28"/>
+          <w:u w:val="none"/>
+          <w:lang w:val="en-US" w:eastAsia="zh-CN"/>
+        </w:rPr>
+        <w:t> 角色 </w:t>
+      </w:r>
+      <w:bookmarkEnd w:id="138"/>
+    </w:p>
+    <w:p>
+      <w:pPr>
+        <w:ind w:firstLine="420" w:firstLineChars="0"/>
+        <w:rPr>
+          <w:rFonts w:hint="default" w:asciiTheme="minorEastAsia" w:hAnsiTheme="minorEastAsia" w:eastAsiaTheme="minorEastAsia" w:cstheme="minorEastAsia"/>
+          <w:sz w:val="24"/>
+          <w:szCs w:val="24"/>
+          <w:lang w:val="en-US" w:eastAsia="zh-CN"/>
+        </w:rPr>
+      </w:pPr>
+      <w:r>
+        <w:rPr>
+          <w:rFonts w:hint="default" w:asciiTheme="minorEastAsia" w:hAnsiTheme="minorEastAsia" w:eastAsiaTheme="minorEastAsia" w:cstheme="minorEastAsia"/>
+          <w:sz w:val="24"/>
+          <w:szCs w:val="24"/>
+          <w:lang w:val="en-US" w:eastAsia="zh-CN"/>
+        </w:rPr>
+        <w:t>角色是系统功能和用户相对应的桥梁，主要作用指定用户所能操作的功能。</w:t>
+      </w:r>
+    </w:p>
+    <w:p>
+      <w:pPr>
+        <w:ind w:firstLine="420" w:firstLineChars="0"/>
+        <w:rPr>
+          <w:rFonts w:hint="default" w:asciiTheme="minorEastAsia" w:hAnsiTheme="minorEastAsia" w:eastAsiaTheme="minorEastAsia" w:cstheme="minorEastAsia"/>
+          <w:sz w:val="24"/>
+          <w:szCs w:val="24"/>
+          <w:lang w:val="en-US" w:eastAsia="zh-CN"/>
+        </w:rPr>
+      </w:pPr>
+      <w:r>
+        <w:rPr>
+          <w:rFonts w:hint="default" w:asciiTheme="minorEastAsia" w:hAnsiTheme="minorEastAsia" w:eastAsiaTheme="minorEastAsia" w:cstheme="minorEastAsia"/>
+          <w:sz w:val="24"/>
+          <w:szCs w:val="24"/>
+          <w:lang w:val="en-US" w:eastAsia="zh-CN"/>
+        </w:rPr>
+        <w:t>角色和用户的关系是：一个用户可以同时对应多个角色，一个角色可以对应</w:t>
+      </w:r>
+    </w:p>
+    <w:p>
+      <w:pPr>
+        <w:ind w:firstLine="420" w:firstLineChars="0"/>
+        <w:rPr>
+          <w:rFonts w:hint="default" w:asciiTheme="minorEastAsia" w:hAnsiTheme="minorEastAsia" w:eastAsiaTheme="minorEastAsia" w:cstheme="minorEastAsia"/>
+          <w:sz w:val="24"/>
+          <w:szCs w:val="24"/>
+          <w:lang w:val="en-US" w:eastAsia="zh-CN"/>
+        </w:rPr>
+      </w:pPr>
+      <w:r>
+        <w:rPr>
+          <w:rFonts w:hint="default" w:asciiTheme="minorEastAsia" w:hAnsiTheme="minorEastAsia" w:eastAsiaTheme="minorEastAsia" w:cstheme="minorEastAsia"/>
+          <w:sz w:val="24"/>
+          <w:szCs w:val="24"/>
+          <w:lang w:val="en-US" w:eastAsia="zh-CN"/>
+        </w:rPr>
+        <w:t>多个用户。主要采用在用户信息表中保存角色编码序列的方式保存用户和权限的对应关系。 </w:t>
+      </w:r>
+    </w:p>
+    <w:p>
+      <w:pPr>
+        <w:ind w:firstLine="420" w:firstLineChars="0"/>
+        <w:rPr>
+          <w:rFonts w:hint="default" w:asciiTheme="minorEastAsia" w:hAnsiTheme="minorEastAsia" w:eastAsiaTheme="minorEastAsia" w:cstheme="minorEastAsia"/>
+          <w:sz w:val="24"/>
+          <w:szCs w:val="24"/>
+          <w:lang w:val="en-US" w:eastAsia="zh-CN"/>
+        </w:rPr>
+      </w:pPr>
+      <w:r>
+        <w:rPr>
+          <w:rFonts w:hint="default" w:asciiTheme="minorEastAsia" w:hAnsiTheme="minorEastAsia" w:eastAsiaTheme="minorEastAsia" w:cstheme="minorEastAsia"/>
+          <w:sz w:val="24"/>
+          <w:szCs w:val="24"/>
+          <w:lang w:val="en-US" w:eastAsia="zh-CN"/>
+        </w:rPr>
+        <w:t>角色和功能的关系：一个功能可以同时对应多个角色，一个角色可以对应多个功能。主要采用在</w:t>
+      </w:r>
+      <w:r>
+        <w:rPr>
+          <w:rFonts w:hint="eastAsia" w:asciiTheme="minorEastAsia" w:hAnsiTheme="minorEastAsia" w:eastAsiaTheme="minorEastAsia" w:cstheme="minorEastAsia"/>
+          <w:sz w:val="24"/>
+          <w:szCs w:val="24"/>
+          <w:lang w:val="en-US" w:eastAsia="zh-CN"/>
+        </w:rPr>
+        <w:t>学生</w:t>
+      </w:r>
+      <w:r>
+        <w:rPr>
+          <w:rFonts w:hint="default" w:asciiTheme="minorEastAsia" w:hAnsiTheme="minorEastAsia" w:eastAsiaTheme="minorEastAsia" w:cstheme="minorEastAsia"/>
+          <w:sz w:val="24"/>
+          <w:szCs w:val="24"/>
+          <w:lang w:val="en-US" w:eastAsia="zh-CN"/>
+        </w:rPr>
+        <w:t>表中保存功能编码序列的方式保存用户和权限的对应关系。 </w:t>
+      </w:r>
+    </w:p>
+    <w:p>
+      <w:pPr>
+        <w:ind w:firstLine="420" w:firstLineChars="0"/>
+        <w:rPr>
+          <w:rFonts w:hint="default" w:asciiTheme="minorEastAsia" w:hAnsiTheme="minorEastAsia" w:eastAsiaTheme="minorEastAsia" w:cstheme="minorEastAsia"/>
+          <w:sz w:val="24"/>
+          <w:szCs w:val="24"/>
+          <w:lang w:val="en-US" w:eastAsia="zh-CN"/>
+        </w:rPr>
+      </w:pPr>
+    </w:p>
+    <w:p>
+      <w:pPr>
+        <w:ind w:firstLine="281" w:firstLineChars="100"/>
+        <w:jc w:val="left"/>
+        <w:outlineLvl w:val="2"/>
+        <w:rPr>
+          <w:rFonts w:hint="default" w:asciiTheme="majorEastAsia" w:hAnsiTheme="majorEastAsia" w:eastAsiaTheme="majorEastAsia" w:cstheme="majorEastAsia"/>
+          <w:b/>
+          <w:bCs/>
+          <w:sz w:val="28"/>
+          <w:szCs w:val="28"/>
+          <w:u w:val="none"/>
+          <w:lang w:val="en-US" w:eastAsia="zh-CN"/>
+        </w:rPr>
+      </w:pPr>
+      <w:bookmarkStart w:id="139" w:name="_Toc24243_WPSOffice_Level3"/>
+      <w:r>
+        <w:rPr>
+          <w:rFonts w:hint="eastAsia" w:asciiTheme="majorEastAsia" w:hAnsiTheme="majorEastAsia" w:eastAsiaTheme="majorEastAsia" w:cstheme="majorEastAsia"/>
+          <w:b/>
+          <w:bCs/>
+          <w:sz w:val="28"/>
+          <w:szCs w:val="28"/>
+          <w:u w:val="none"/>
+          <w:lang w:val="en-US" w:eastAsia="zh-CN"/>
+        </w:rPr>
+        <w:t>6.5</w:t>
+      </w:r>
+      <w:r>
+        <w:rPr>
+          <w:rFonts w:hint="default" w:asciiTheme="majorEastAsia" w:hAnsiTheme="majorEastAsia" w:eastAsiaTheme="majorEastAsia" w:cstheme="majorEastAsia"/>
+          <w:b/>
+          <w:bCs/>
+          <w:sz w:val="28"/>
+          <w:szCs w:val="28"/>
+          <w:u w:val="none"/>
+          <w:lang w:val="en-US" w:eastAsia="zh-CN"/>
+        </w:rPr>
+        <w:t>.</w:t>
+      </w:r>
+      <w:r>
+        <w:rPr>
+          <w:rFonts w:hint="eastAsia" w:asciiTheme="majorEastAsia" w:hAnsiTheme="majorEastAsia" w:eastAsiaTheme="majorEastAsia" w:cstheme="majorEastAsia"/>
+          <w:b/>
+          <w:bCs/>
+          <w:sz w:val="28"/>
+          <w:szCs w:val="28"/>
+          <w:u w:val="none"/>
+          <w:lang w:val="en-US" w:eastAsia="zh-CN"/>
+        </w:rPr>
+        <w:t>3</w:t>
+      </w:r>
+      <w:r>
+        <w:rPr>
+          <w:rFonts w:hint="default" w:asciiTheme="majorEastAsia" w:hAnsiTheme="majorEastAsia" w:eastAsiaTheme="majorEastAsia" w:cstheme="majorEastAsia"/>
+          <w:b/>
+          <w:bCs/>
+          <w:sz w:val="28"/>
+          <w:szCs w:val="28"/>
+          <w:u w:val="none"/>
+          <w:lang w:val="en-US" w:eastAsia="zh-CN"/>
+        </w:rPr>
+        <w:t> 功能 </w:t>
+      </w:r>
+      <w:bookmarkEnd w:id="139"/>
+    </w:p>
+    <w:p>
+      <w:pPr>
+        <w:ind w:firstLine="420" w:firstLineChars="0"/>
+        <w:rPr>
+          <w:rFonts w:hint="default" w:asciiTheme="minorEastAsia" w:hAnsiTheme="minorEastAsia" w:eastAsiaTheme="minorEastAsia" w:cstheme="minorEastAsia"/>
+          <w:sz w:val="24"/>
+          <w:szCs w:val="24"/>
+          <w:lang w:val="en-US" w:eastAsia="zh-CN"/>
+        </w:rPr>
+      </w:pPr>
+      <w:r>
+        <w:rPr>
+          <w:rFonts w:hint="default" w:asciiTheme="minorEastAsia" w:hAnsiTheme="minorEastAsia" w:eastAsiaTheme="minorEastAsia" w:cstheme="minorEastAsia"/>
+          <w:sz w:val="24"/>
+          <w:szCs w:val="24"/>
+          <w:lang w:val="en-US" w:eastAsia="zh-CN"/>
+        </w:rPr>
+        <w:t>保存的是用户所能操作的功能，这里主要指的是页面，是用户所能管理的最小功能单元。 </w:t>
+      </w:r>
     </w:p>
     <w:sectPr>
       <w:pgSz w:w="11906" w:h="16838"/>
